--- a/Docs/Funkcionalnosti.docx
+++ b/Docs/Funkcionalnosti.docx
@@ -2606,141 +2606,8 @@
           <w:szCs w:val="26"/>
           <w:lang w:val="sr-Cyrl-RS"/>
         </w:rPr>
-        <w:t>Спречавање негативних коментара – кориснику није омогућено да унесе коментар са речима које су окарактерисане као лоше. Поред сваког коментара постоји дугме за његову пријаву. Коментар са неке објаве се брише ако поседује већи број пријава.</w:t>
-      </w:r>
-    </w:p>
-    <w:p>
-      <w:pPr>
-        <w:pStyle w:val="ListParagraph"/>
-        <w:numPr>
-          <w:ilvl w:val="0"/>
-          <w:numId w:val="6"/>
-        </w:numPr>
-        <w:rPr>
-          <w:b/>
-          <w:bCs/>
-          <w:sz w:val="32"/>
-          <w:szCs w:val="32"/>
-          <w:lang w:val="sr-Cyrl-RS"/>
-        </w:rPr>
-      </w:pPr>
-      <w:r>
-        <w:rPr>
-          <w:sz w:val="26"/>
-          <w:szCs w:val="26"/>
-          <w:lang w:val="sr-Cyrl-RS"/>
-        </w:rPr>
         <w:t>Филтрирање – кориснику је омогућено да претражује објаве по категоријама, градовима, броју лајкова и времену.</w:t>
       </w:r>
-    </w:p>
-    <w:p>
-      <w:pPr>
-        <w:pStyle w:val="ListParagraph"/>
-        <w:numPr>
-          <w:ilvl w:val="0"/>
-          <w:numId w:val="6"/>
-        </w:numPr>
-        <w:rPr>
-          <w:b/>
-          <w:bCs/>
-          <w:sz w:val="32"/>
-          <w:szCs w:val="32"/>
-          <w:lang w:val="sr-Cyrl-RS"/>
-        </w:rPr>
-      </w:pPr>
-      <w:r>
-        <w:rPr>
-          <w:sz w:val="26"/>
-          <w:szCs w:val="26"/>
-          <w:lang w:val="sr-Cyrl-RS"/>
-        </w:rPr>
-        <w:t>Рангирање – институције које решавају неки проблем могу утврдити колико је неки проблем важан на основу броја лајкова и тако одлучити да ли желе да реше тај проблем.</w:t>
-      </w:r>
-    </w:p>
-    <w:p>
-      <w:pPr>
-        <w:pStyle w:val="ListParagraph"/>
-        <w:numPr>
-          <w:ilvl w:val="0"/>
-          <w:numId w:val="6"/>
-        </w:numPr>
-        <w:rPr>
-          <w:b/>
-          <w:bCs/>
-          <w:sz w:val="32"/>
-          <w:szCs w:val="32"/>
-          <w:lang w:val="sr-Cyrl-RS"/>
-        </w:rPr>
-      </w:pPr>
-      <w:r>
-        <w:rPr>
-          <w:sz w:val="26"/>
-          <w:szCs w:val="26"/>
-          <w:lang w:val="sr-Cyrl-RS"/>
-        </w:rPr>
-        <w:t xml:space="preserve"> Гејмификација - корисник своје поене може доделити некој хуманитарној акцији коју организују спонзори. Више таквих донација корисника постављају на виши ранг.</w:t>
-      </w:r>
-    </w:p>
-    <w:p>
-      <w:pPr>
-        <w:pStyle w:val="ListParagraph"/>
-        <w:numPr>
-          <w:ilvl w:val="0"/>
-          <w:numId w:val="6"/>
-        </w:numPr>
-        <w:rPr>
-          <w:b/>
-          <w:bCs/>
-          <w:sz w:val="32"/>
-          <w:szCs w:val="32"/>
-          <w:lang w:val="sr-Cyrl-RS"/>
-        </w:rPr>
-      </w:pPr>
-      <w:r>
-        <w:rPr>
-          <w:sz w:val="26"/>
-          <w:szCs w:val="26"/>
-          <w:lang w:val="sr-Cyrl-RS"/>
-        </w:rPr>
-        <w:t>Спонзорство – корисници могу и сами бити спонзори тако што ће своје податке послати админу који ће донети одлуку.</w:t>
-      </w:r>
-    </w:p>
-    <w:p>
-      <w:pPr>
-        <w:pStyle w:val="ListParagraph"/>
-        <w:numPr>
-          <w:ilvl w:val="0"/>
-          <w:numId w:val="6"/>
-        </w:numPr>
-        <w:rPr>
-          <w:b/>
-          <w:bCs/>
-          <w:sz w:val="32"/>
-          <w:szCs w:val="32"/>
-          <w:lang w:val="sr-Cyrl-RS"/>
-        </w:rPr>
-      </w:pPr>
-      <w:r>
-        <w:rPr>
-          <w:sz w:val="26"/>
-          <w:szCs w:val="26"/>
-          <w:lang w:val="sr-Cyrl-RS"/>
-        </w:rPr>
-        <w:t xml:space="preserve">Профил корисника </w:t>
-      </w:r>
-    </w:p>
-    <w:p>
-      <w:pPr>
-        <w:rPr>
-          <w:b/>
-          <w:bCs/>
-          <w:sz w:val="26"/>
-          <w:szCs w:val="26"/>
-          <w:lang w:val="sr-Cyrl-RS"/>
-        </w:rPr>
-      </w:pPr>
-      <w:bookmarkStart w:id="0" w:name="_GoBack"/>
-      <w:bookmarkEnd w:id="0"/>
     </w:p>
     <w:p>
       <w:pPr>
@@ -2843,8 +2710,554 @@
           <w:szCs w:val="26"/>
           <w:lang w:val="sr-Cyrl-RS"/>
         </w:rPr>
+        <w:t>Одржавање садржаја – админ може додавати или обрисати објаве и коментаре.</w:t>
+      </w:r>
+    </w:p>
+    <w:p>
+      <w:pPr>
+        <w:rPr>
+          <w:b/>
+          <w:bCs/>
+          <w:sz w:val="32"/>
+          <w:szCs w:val="32"/>
+          <w:lang w:val="sr-Cyrl-RS"/>
+        </w:rPr>
+      </w:pPr>
+    </w:p>
+    <w:p>
+      <w:pPr>
+        <w:rPr>
+          <w:b/>
+          <w:bCs/>
+          <w:sz w:val="32"/>
+          <w:szCs w:val="32"/>
+          <w:lang w:val="sr-Cyrl-RS"/>
+        </w:rPr>
+      </w:pPr>
+      <w:r>
+        <w:rPr>
+          <w:b/>
+          <w:bCs/>
+          <w:sz w:val="32"/>
+          <w:szCs w:val="32"/>
+          <w:lang w:val="sr-Cyrl-RS"/>
+        </w:rPr>
+        <w:t>Пожељне функционалности апликације:</w:t>
+      </w:r>
+    </w:p>
+    <w:p>
+      <w:pPr>
+        <w:rPr>
+          <w:b/>
+          <w:bCs/>
+          <w:sz w:val="26"/>
+          <w:szCs w:val="26"/>
+          <w:lang w:val="sr-Cyrl-RS"/>
+        </w:rPr>
+      </w:pPr>
+      <w:r>
+        <w:rPr>
+          <w:b/>
+          <w:bCs/>
+          <w:sz w:val="32"/>
+          <w:szCs w:val="32"/>
+          <w:lang w:val="sr-Cyrl-RS"/>
+        </w:rPr>
+        <w:t xml:space="preserve"> </w:t>
+      </w:r>
+      <w:r>
+        <w:rPr>
+          <w:b/>
+          <w:bCs/>
+          <w:sz w:val="26"/>
+          <w:szCs w:val="26"/>
+          <w:lang w:val="sr-Cyrl-RS"/>
+        </w:rPr>
+        <w:t>Мобилна апликација:</w:t>
+      </w:r>
+    </w:p>
+    <w:p>
+      <w:pPr>
+        <w:pStyle w:val="ListParagraph"/>
+        <w:numPr>
+          <w:ilvl w:val="0"/>
+          <w:numId w:val="8"/>
+        </w:numPr>
+        <w:rPr>
+          <w:b/>
+          <w:bCs/>
+          <w:sz w:val="32"/>
+          <w:szCs w:val="32"/>
+          <w:lang w:val="sr-Cyrl-RS"/>
+        </w:rPr>
+      </w:pPr>
+      <w:r>
+        <w:rPr>
+          <w:sz w:val="26"/>
+          <w:szCs w:val="26"/>
+          <w:lang w:val="sr-Cyrl-RS"/>
+        </w:rPr>
+        <w:t>Гејмификација - корисник своје поене може доделити некој хуманитарној акцији коју организују спонзори. Више таквих донација корисника постављају на виши ранг.</w:t>
+      </w:r>
+    </w:p>
+    <w:p>
+      <w:pPr>
+        <w:pStyle w:val="ListParagraph"/>
+        <w:numPr>
+          <w:ilvl w:val="0"/>
+          <w:numId w:val="8"/>
+        </w:numPr>
+        <w:rPr>
+          <w:b/>
+          <w:bCs/>
+          <w:sz w:val="32"/>
+          <w:szCs w:val="32"/>
+          <w:lang w:val="sr-Cyrl-RS"/>
+        </w:rPr>
+      </w:pPr>
+      <w:r>
+        <w:rPr>
+          <w:sz w:val="26"/>
+          <w:szCs w:val="26"/>
+          <w:lang w:val="sr-Cyrl-RS"/>
+        </w:rPr>
+        <w:t>Спречавање негативних коментара – кориснику није омогућено да унесе коментар са речима које су окарактерисане као лоше. Поред сваког коментара постоји дугме за његову пријаву. Коментар са неке објаве се брише ако поседује већи број пријава.</w:t>
+      </w:r>
+    </w:p>
+    <w:p>
+      <w:pPr>
+        <w:pStyle w:val="ListParagraph"/>
+        <w:numPr>
+          <w:ilvl w:val="0"/>
+          <w:numId w:val="8"/>
+        </w:numPr>
+        <w:rPr>
+          <w:b/>
+          <w:bCs/>
+          <w:sz w:val="32"/>
+          <w:szCs w:val="32"/>
+          <w:lang w:val="sr-Cyrl-RS"/>
+        </w:rPr>
+      </w:pPr>
+      <w:r>
+        <w:rPr>
+          <w:sz w:val="26"/>
+          <w:szCs w:val="26"/>
+          <w:lang w:val="sr-Cyrl-RS"/>
+        </w:rPr>
+        <w:t>Спонзорство – корисници могу и сами бити спонзори тако што ће своје податке послати админу који ће донети одлуку.</w:t>
+      </w:r>
+    </w:p>
+    <w:p>
+      <w:pPr>
+        <w:pStyle w:val="ListParagraph"/>
+        <w:numPr>
+          <w:ilvl w:val="0"/>
+          <w:numId w:val="8"/>
+        </w:numPr>
+        <w:rPr>
+          <w:b/>
+          <w:bCs/>
+          <w:sz w:val="32"/>
+          <w:szCs w:val="32"/>
+          <w:lang w:val="sr-Cyrl-RS"/>
+        </w:rPr>
+      </w:pPr>
+      <w:r>
+        <w:rPr>
+          <w:sz w:val="26"/>
+          <w:szCs w:val="26"/>
+          <w:lang w:val="sr-Cyrl-RS"/>
+        </w:rPr>
+        <w:t xml:space="preserve">Профил корисника </w:t>
+      </w:r>
+    </w:p>
+    <w:p>
+      <w:pPr>
+        <w:pStyle w:val="ListParagraph"/>
+        <w:numPr>
+          <w:ilvl w:val="0"/>
+          <w:numId w:val="8"/>
+        </w:numPr>
+        <w:rPr>
+          <w:b/>
+          <w:bCs/>
+          <w:sz w:val="26"/>
+          <w:szCs w:val="26"/>
+          <w:lang w:val="sr-Cyrl-RS"/>
+        </w:rPr>
+      </w:pPr>
+      <w:r>
+        <w:rPr>
+          <w:sz w:val="26"/>
+          <w:szCs w:val="26"/>
+          <w:lang w:val="sr-Cyrl-RS"/>
+        </w:rPr>
         <w:lastRenderedPageBreak/>
-        <w:t>Одржавање садржаја – админ може додавати или обрисати објаве и коментаре.</w:t>
+        <w:t xml:space="preserve">Организовање окупљања – корисници који имају виши ранг могу правити догађаје на којима ће се групно решавати неки проблем. </w:t>
+      </w:r>
+    </w:p>
+    <w:p>
+      <w:pPr>
+        <w:pStyle w:val="ListParagraph"/>
+        <w:numPr>
+          <w:ilvl w:val="0"/>
+          <w:numId w:val="8"/>
+        </w:numPr>
+        <w:rPr>
+          <w:b/>
+          <w:bCs/>
+          <w:sz w:val="26"/>
+          <w:szCs w:val="26"/>
+          <w:lang w:val="sr-Cyrl-RS"/>
+        </w:rPr>
+      </w:pPr>
+      <w:r>
+        <w:rPr>
+          <w:sz w:val="26"/>
+          <w:szCs w:val="26"/>
+          <w:lang w:val="sr-Cyrl-RS"/>
+        </w:rPr>
+        <w:t>Више језика – апликација је доступна на српском и енглеском језику.</w:t>
+      </w:r>
+    </w:p>
+    <w:p>
+      <w:pPr>
+        <w:pStyle w:val="ListParagraph"/>
+        <w:numPr>
+          <w:ilvl w:val="0"/>
+          <w:numId w:val="8"/>
+        </w:numPr>
+        <w:rPr>
+          <w:b/>
+          <w:bCs/>
+          <w:sz w:val="26"/>
+          <w:szCs w:val="26"/>
+          <w:lang w:val="sr-Cyrl-RS"/>
+        </w:rPr>
+      </w:pPr>
+      <w:r>
+        <w:rPr>
+          <w:sz w:val="26"/>
+          <w:szCs w:val="26"/>
+          <w:lang w:val="en-US"/>
+        </w:rPr>
+        <w:t xml:space="preserve">Top 10 – </w:t>
+      </w:r>
+      <w:r>
+        <w:rPr>
+          <w:sz w:val="26"/>
+          <w:szCs w:val="26"/>
+          <w:lang w:val="sr-Cyrl-RS"/>
+        </w:rPr>
+        <w:t>листа 10 корисника који су најактивнији у свом граду.</w:t>
+      </w:r>
+    </w:p>
+    <w:p>
+      <w:pPr>
+        <w:pStyle w:val="ListParagraph"/>
+        <w:numPr>
+          <w:ilvl w:val="0"/>
+          <w:numId w:val="8"/>
+        </w:numPr>
+        <w:rPr>
+          <w:b/>
+          <w:bCs/>
+          <w:sz w:val="26"/>
+          <w:szCs w:val="26"/>
+          <w:lang w:val="sr-Cyrl-RS"/>
+        </w:rPr>
+      </w:pPr>
+      <w:r>
+        <w:rPr>
+          <w:sz w:val="26"/>
+          <w:szCs w:val="26"/>
+          <w:lang w:val="sr-Cyrl-RS"/>
+        </w:rPr>
+        <w:t>Бонус поени – корисник добија бонус поене ако је био активан седам дана заредом.</w:t>
+      </w:r>
+    </w:p>
+    <w:p>
+      <w:pPr>
+        <w:pStyle w:val="ListParagraph"/>
+        <w:numPr>
+          <w:ilvl w:val="0"/>
+          <w:numId w:val="8"/>
+        </w:numPr>
+        <w:rPr>
+          <w:b/>
+          <w:bCs/>
+          <w:sz w:val="26"/>
+          <w:szCs w:val="26"/>
+          <w:lang w:val="sr-Cyrl-RS"/>
+        </w:rPr>
+      </w:pPr>
+      <w:r>
+        <w:rPr>
+          <w:sz w:val="26"/>
+          <w:szCs w:val="26"/>
+          <w:lang w:val="en-US"/>
+        </w:rPr>
+        <w:t xml:space="preserve">Google maps – </w:t>
+      </w:r>
+      <w:r>
+        <w:rPr>
+          <w:sz w:val="26"/>
+          <w:szCs w:val="26"/>
+          <w:lang w:val="sr-Cyrl-RS"/>
+        </w:rPr>
+        <w:t>преглед нерешених проблема</w:t>
+      </w:r>
+      <w:r>
+        <w:rPr>
+          <w:sz w:val="26"/>
+          <w:szCs w:val="26"/>
+          <w:lang w:val="en-US"/>
+        </w:rPr>
+        <w:t>.</w:t>
+      </w:r>
+    </w:p>
+    <w:p>
+      <w:pPr>
+        <w:pStyle w:val="ListParagraph"/>
+        <w:numPr>
+          <w:ilvl w:val="0"/>
+          <w:numId w:val="8"/>
+        </w:numPr>
+        <w:rPr>
+          <w:b/>
+          <w:bCs/>
+          <w:sz w:val="32"/>
+          <w:szCs w:val="32"/>
+          <w:lang w:val="sr-Cyrl-RS"/>
+        </w:rPr>
+      </w:pPr>
+      <w:r>
+        <w:rPr>
+          <w:sz w:val="26"/>
+          <w:szCs w:val="26"/>
+          <w:lang w:val="sr-Cyrl-RS"/>
+        </w:rPr>
+        <w:t>Рангирање – институције које решавају неки проблем могу утврдити колико је неки проблем важан на основу броја лајкова и тако одлучити да ли желе да реше тај проблем</w:t>
+      </w:r>
+      <w:r>
+        <w:rPr>
+          <w:sz w:val="26"/>
+          <w:szCs w:val="26"/>
+          <w:lang w:val="en-US"/>
+        </w:rPr>
+        <w:t>.</w:t>
+      </w:r>
+    </w:p>
+    <w:p>
+      <w:pPr>
+        <w:rPr>
+          <w:b/>
+          <w:bCs/>
+          <w:sz w:val="26"/>
+          <w:szCs w:val="26"/>
+          <w:lang w:val="sr-Cyrl-RS"/>
+        </w:rPr>
+      </w:pPr>
+      <w:r>
+        <w:rPr>
+          <w:b/>
+          <w:bCs/>
+          <w:sz w:val="26"/>
+          <w:szCs w:val="26"/>
+          <w:lang w:val="sr-Cyrl-RS"/>
+        </w:rPr>
+        <w:t>Веб апликација:</w:t>
+      </w:r>
+    </w:p>
+    <w:p>
+      <w:pPr>
+        <w:pStyle w:val="ListParagraph"/>
+        <w:numPr>
+          <w:ilvl w:val="0"/>
+          <w:numId w:val="10"/>
+        </w:numPr>
+        <w:rPr>
+          <w:b/>
+          <w:bCs/>
+          <w:sz w:val="32"/>
+          <w:szCs w:val="32"/>
+          <w:lang w:val="sr-Cyrl-RS"/>
+        </w:rPr>
+      </w:pPr>
+      <w:r>
+        <w:rPr>
+          <w:sz w:val="26"/>
+          <w:szCs w:val="26"/>
+          <w:lang w:val="sr-Cyrl-RS"/>
+        </w:rPr>
+        <w:t>Комуникација са спонзорима – админ може прегледати понуде различитих спонзора и одлучивати о њиховом прихватању.</w:t>
+      </w:r>
+    </w:p>
+    <w:p>
+      <w:pPr>
+        <w:pStyle w:val="ListParagraph"/>
+        <w:rPr>
+          <w:b/>
+          <w:bCs/>
+          <w:sz w:val="26"/>
+          <w:szCs w:val="26"/>
+          <w:lang w:val="sr-Cyrl-RS"/>
+        </w:rPr>
+      </w:pPr>
+    </w:p>
+    <w:p>
+      <w:pPr>
+        <w:rPr>
+          <w:b/>
+          <w:bCs/>
+          <w:sz w:val="26"/>
+          <w:szCs w:val="26"/>
+          <w:lang w:val="sr-Cyrl-RS"/>
+        </w:rPr>
+      </w:pPr>
+    </w:p>
+    <w:p>
+      <w:pPr>
+        <w:rPr>
+          <w:b/>
+          <w:bCs/>
+          <w:sz w:val="32"/>
+          <w:szCs w:val="32"/>
+          <w:lang w:val="sr-Cyrl-RS"/>
+        </w:rPr>
+      </w:pPr>
+      <w:r>
+        <w:rPr>
+          <w:b/>
+          <w:bCs/>
+          <w:sz w:val="32"/>
+          <w:szCs w:val="32"/>
+          <w:lang w:val="sr-Cyrl-RS"/>
+        </w:rPr>
+        <w:t>Опционе функционалности апликације:</w:t>
+      </w:r>
+    </w:p>
+    <w:p>
+      <w:pPr>
+        <w:rPr>
+          <w:b/>
+          <w:bCs/>
+          <w:sz w:val="26"/>
+          <w:szCs w:val="26"/>
+          <w:lang w:val="sr-Cyrl-RS"/>
+        </w:rPr>
+      </w:pPr>
+      <w:r>
+        <w:rPr>
+          <w:b/>
+          <w:bCs/>
+          <w:sz w:val="26"/>
+          <w:szCs w:val="26"/>
+          <w:lang w:val="sr-Cyrl-RS"/>
+        </w:rPr>
+        <w:t>Мобилна апликација:</w:t>
+      </w:r>
+    </w:p>
+    <w:p>
+      <w:pPr>
+        <w:pStyle w:val="ListParagraph"/>
+        <w:numPr>
+          <w:ilvl w:val="0"/>
+          <w:numId w:val="9"/>
+        </w:numPr>
+        <w:rPr>
+          <w:b/>
+          <w:bCs/>
+          <w:sz w:val="32"/>
+          <w:szCs w:val="32"/>
+          <w:lang w:val="sr-Cyrl-RS"/>
+        </w:rPr>
+      </w:pPr>
+      <w:r>
+        <w:rPr>
+          <w:sz w:val="26"/>
+          <w:szCs w:val="26"/>
+          <w:lang w:val="sr-Cyrl-RS"/>
+        </w:rPr>
+        <w:t>Решавање мисија – кориснику су задате мисије које може решавати. Након сваке решене мисије добија бонус поене.</w:t>
+      </w:r>
+    </w:p>
+    <w:p>
+      <w:pPr>
+        <w:pStyle w:val="ListParagraph"/>
+        <w:numPr>
+          <w:ilvl w:val="0"/>
+          <w:numId w:val="9"/>
+        </w:numPr>
+        <w:rPr>
+          <w:b/>
+          <w:bCs/>
+          <w:sz w:val="32"/>
+          <w:szCs w:val="32"/>
+          <w:lang w:val="sr-Cyrl-RS"/>
+        </w:rPr>
+      </w:pPr>
+      <w:r>
+        <w:rPr>
+          <w:sz w:val="26"/>
+          <w:szCs w:val="26"/>
+          <w:lang w:val="en-US"/>
+        </w:rPr>
+        <w:t xml:space="preserve">Dark Mode – </w:t>
+      </w:r>
+      <w:r>
+        <w:rPr>
+          <w:sz w:val="26"/>
+          <w:szCs w:val="26"/>
+          <w:lang w:val="sr-Cyrl-RS"/>
+        </w:rPr>
+        <w:t>могућност бирања теме.</w:t>
+      </w:r>
+    </w:p>
+    <w:p>
+      <w:pPr>
+        <w:pStyle w:val="ListParagraph"/>
+        <w:numPr>
+          <w:ilvl w:val="0"/>
+          <w:numId w:val="9"/>
+        </w:numPr>
+        <w:rPr>
+          <w:b/>
+          <w:bCs/>
+          <w:sz w:val="32"/>
+          <w:szCs w:val="32"/>
+          <w:lang w:val="sr-Cyrl-RS"/>
+        </w:rPr>
+      </w:pPr>
+      <w:r>
+        <w:rPr>
+          <w:sz w:val="26"/>
+          <w:szCs w:val="26"/>
+          <w:lang w:val="sr-Cyrl-RS"/>
+        </w:rPr>
+        <w:t xml:space="preserve">Донације – ако корисник нема довољно поена за донацију омогућити му новчану доплату за одређени број поена. </w:t>
+      </w:r>
+    </w:p>
+    <w:p>
+      <w:pPr>
+        <w:rPr>
+          <w:b/>
+          <w:bCs/>
+          <w:sz w:val="26"/>
+          <w:szCs w:val="26"/>
+          <w:lang w:val="sr-Cyrl-RS"/>
+        </w:rPr>
+      </w:pPr>
+      <w:r>
+        <w:rPr>
+          <w:b/>
+          <w:bCs/>
+          <w:sz w:val="26"/>
+          <w:szCs w:val="26"/>
+          <w:lang w:val="sr-Cyrl-RS"/>
+        </w:rPr>
+        <w:t>Веб апликација:</w:t>
       </w:r>
     </w:p>
     <w:p>
@@ -2868,385 +3281,10 @@
           <w:szCs w:val="26"/>
           <w:lang w:val="sr-Cyrl-RS"/>
         </w:rPr>
-        <w:t>Комуникација са спонзорима – админ може прегледати понуде различитих спонзора и одлучивати о њиховом прихватању.</w:t>
-      </w:r>
-    </w:p>
-    <w:p>
-      <w:pPr>
-        <w:rPr>
-          <w:b/>
-          <w:bCs/>
-          <w:sz w:val="32"/>
-          <w:szCs w:val="32"/>
-          <w:lang w:val="sr-Cyrl-RS"/>
-        </w:rPr>
-      </w:pPr>
-    </w:p>
-    <w:p>
-      <w:pPr>
-        <w:rPr>
-          <w:b/>
-          <w:bCs/>
-          <w:sz w:val="32"/>
-          <w:szCs w:val="32"/>
-          <w:lang w:val="sr-Cyrl-RS"/>
-        </w:rPr>
-      </w:pPr>
-      <w:r>
-        <w:rPr>
-          <w:b/>
-          <w:bCs/>
-          <w:sz w:val="32"/>
-          <w:szCs w:val="32"/>
-          <w:lang w:val="sr-Cyrl-RS"/>
-        </w:rPr>
-        <w:t>Пожељне функционалности апликације:</w:t>
-      </w:r>
-    </w:p>
-    <w:p>
-      <w:pPr>
-        <w:rPr>
-          <w:b/>
-          <w:bCs/>
-          <w:sz w:val="26"/>
-          <w:szCs w:val="26"/>
-          <w:lang w:val="sr-Cyrl-RS"/>
-        </w:rPr>
-      </w:pPr>
-      <w:r>
-        <w:rPr>
-          <w:b/>
-          <w:bCs/>
-          <w:sz w:val="32"/>
-          <w:szCs w:val="32"/>
-          <w:lang w:val="sr-Cyrl-RS"/>
-        </w:rPr>
-        <w:t xml:space="preserve"> </w:t>
-      </w:r>
-      <w:r>
-        <w:rPr>
-          <w:b/>
-          <w:bCs/>
-          <w:sz w:val="26"/>
-          <w:szCs w:val="26"/>
-          <w:lang w:val="sr-Cyrl-RS"/>
-        </w:rPr>
-        <w:t>Мобилна апликација:</w:t>
-      </w:r>
-    </w:p>
-    <w:p>
-      <w:pPr>
-        <w:pStyle w:val="ListParagraph"/>
-        <w:numPr>
-          <w:ilvl w:val="0"/>
-          <w:numId w:val="8"/>
-        </w:numPr>
-        <w:rPr>
-          <w:b/>
-          <w:bCs/>
-          <w:sz w:val="26"/>
-          <w:szCs w:val="26"/>
-          <w:lang w:val="sr-Cyrl-RS"/>
-        </w:rPr>
-      </w:pPr>
-      <w:r>
-        <w:rPr>
-          <w:sz w:val="26"/>
-          <w:szCs w:val="26"/>
-          <w:lang w:val="sr-Cyrl-RS"/>
-        </w:rPr>
-        <w:t xml:space="preserve">Организовање окупљања – корисници који имају виши ранг могу правити догађаје на којима ће се групно решавати неки проблем. </w:t>
-      </w:r>
-    </w:p>
-    <w:p>
-      <w:pPr>
-        <w:pStyle w:val="ListParagraph"/>
-        <w:numPr>
-          <w:ilvl w:val="0"/>
-          <w:numId w:val="8"/>
-        </w:numPr>
-        <w:rPr>
-          <w:b/>
-          <w:bCs/>
-          <w:sz w:val="26"/>
-          <w:szCs w:val="26"/>
-          <w:lang w:val="sr-Cyrl-RS"/>
-        </w:rPr>
-      </w:pPr>
-      <w:r>
-        <w:rPr>
-          <w:sz w:val="26"/>
-          <w:szCs w:val="26"/>
-          <w:lang w:val="sr-Cyrl-RS"/>
-        </w:rPr>
-        <w:t>Више језика – апликација је доступна на српском и енглеском језику.</w:t>
-      </w:r>
-    </w:p>
-    <w:p>
-      <w:pPr>
-        <w:pStyle w:val="ListParagraph"/>
-        <w:numPr>
-          <w:ilvl w:val="0"/>
-          <w:numId w:val="8"/>
-        </w:numPr>
-        <w:rPr>
-          <w:b/>
-          <w:bCs/>
-          <w:sz w:val="26"/>
-          <w:szCs w:val="26"/>
-          <w:lang w:val="sr-Cyrl-RS"/>
-        </w:rPr>
-      </w:pPr>
-      <w:r>
-        <w:rPr>
-          <w:sz w:val="26"/>
-          <w:szCs w:val="26"/>
-          <w:lang w:val="en-US"/>
-        </w:rPr>
-        <w:t xml:space="preserve">Top 10 – </w:t>
-      </w:r>
-      <w:r>
-        <w:rPr>
-          <w:sz w:val="26"/>
-          <w:szCs w:val="26"/>
-          <w:lang w:val="sr-Cyrl-RS"/>
-        </w:rPr>
-        <w:t>листа 10 корисника који су најактивнији у свом граду.</w:t>
-      </w:r>
-    </w:p>
-    <w:p>
-      <w:pPr>
-        <w:pStyle w:val="ListParagraph"/>
-        <w:numPr>
-          <w:ilvl w:val="0"/>
-          <w:numId w:val="8"/>
-        </w:numPr>
-        <w:rPr>
-          <w:b/>
-          <w:bCs/>
-          <w:sz w:val="26"/>
-          <w:szCs w:val="26"/>
-          <w:lang w:val="sr-Cyrl-RS"/>
-        </w:rPr>
-      </w:pPr>
-      <w:r>
-        <w:rPr>
-          <w:sz w:val="26"/>
-          <w:szCs w:val="26"/>
-          <w:lang w:val="sr-Cyrl-RS"/>
-        </w:rPr>
-        <w:t>Бонус поени – корисник добија бонус поене ако је био активан седам дана заредом.</w:t>
-      </w:r>
-    </w:p>
-    <w:p>
-      <w:pPr>
-        <w:pStyle w:val="ListParagraph"/>
-        <w:numPr>
-          <w:ilvl w:val="0"/>
-          <w:numId w:val="8"/>
-        </w:numPr>
-        <w:rPr>
-          <w:b/>
-          <w:bCs/>
-          <w:sz w:val="26"/>
-          <w:szCs w:val="26"/>
-          <w:lang w:val="sr-Cyrl-RS"/>
-        </w:rPr>
-      </w:pPr>
-      <w:r>
-        <w:rPr>
-          <w:sz w:val="26"/>
-          <w:szCs w:val="26"/>
-          <w:lang w:val="en-US"/>
-        </w:rPr>
-        <w:t xml:space="preserve">Google maps – </w:t>
-      </w:r>
-      <w:r>
-        <w:rPr>
-          <w:sz w:val="26"/>
-          <w:szCs w:val="26"/>
-          <w:lang w:val="sr-Cyrl-RS"/>
-        </w:rPr>
-        <w:t>преглед нерешених проблема</w:t>
-      </w:r>
-    </w:p>
-    <w:p>
-      <w:pPr>
-        <w:rPr>
-          <w:b/>
-          <w:bCs/>
-          <w:sz w:val="26"/>
-          <w:szCs w:val="26"/>
-          <w:lang w:val="sr-Cyrl-RS"/>
-        </w:rPr>
-      </w:pPr>
-    </w:p>
-    <w:p>
-      <w:pPr>
-        <w:rPr>
-          <w:b/>
-          <w:bCs/>
-          <w:sz w:val="32"/>
-          <w:szCs w:val="32"/>
-          <w:lang w:val="sr-Cyrl-RS"/>
-        </w:rPr>
-      </w:pPr>
-      <w:r>
-        <w:rPr>
-          <w:b/>
-          <w:bCs/>
-          <w:sz w:val="32"/>
-          <w:szCs w:val="32"/>
-          <w:lang w:val="sr-Cyrl-RS"/>
-        </w:rPr>
-        <w:t>Опционе функционалности апликације:</w:t>
-      </w:r>
-    </w:p>
-    <w:p>
-      <w:pPr>
-        <w:rPr>
-          <w:b/>
-          <w:bCs/>
-          <w:sz w:val="26"/>
-          <w:szCs w:val="26"/>
-          <w:lang w:val="sr-Cyrl-RS"/>
-        </w:rPr>
-      </w:pPr>
-      <w:r>
-        <w:rPr>
-          <w:b/>
-          <w:bCs/>
-          <w:sz w:val="26"/>
-          <w:szCs w:val="26"/>
-          <w:lang w:val="sr-Cyrl-RS"/>
-        </w:rPr>
-        <w:t>Мобилна апликација:</w:t>
-      </w:r>
-    </w:p>
-    <w:p>
-      <w:pPr>
-        <w:pStyle w:val="ListParagraph"/>
-        <w:numPr>
-          <w:ilvl w:val="0"/>
-          <w:numId w:val="9"/>
-        </w:numPr>
-        <w:rPr>
-          <w:b/>
-          <w:bCs/>
-          <w:sz w:val="32"/>
-          <w:szCs w:val="32"/>
-          <w:lang w:val="sr-Cyrl-RS"/>
-        </w:rPr>
-      </w:pPr>
-      <w:r>
-        <w:rPr>
-          <w:sz w:val="26"/>
-          <w:szCs w:val="26"/>
-          <w:lang w:val="sr-Cyrl-RS"/>
-        </w:rPr>
-        <w:t>Решавање мисија – кориснику су задате мисије које може решавати. Након сваке решене мисије добија бонус поене.</w:t>
-      </w:r>
-    </w:p>
-    <w:p>
-      <w:pPr>
-        <w:pStyle w:val="ListParagraph"/>
-        <w:numPr>
-          <w:ilvl w:val="0"/>
-          <w:numId w:val="9"/>
-        </w:numPr>
-        <w:rPr>
-          <w:b/>
-          <w:bCs/>
-          <w:sz w:val="32"/>
-          <w:szCs w:val="32"/>
-          <w:lang w:val="sr-Cyrl-RS"/>
-        </w:rPr>
-      </w:pPr>
-      <w:r>
-        <w:rPr>
-          <w:sz w:val="26"/>
-          <w:szCs w:val="26"/>
-          <w:lang w:val="en-US"/>
-        </w:rPr>
-        <w:t xml:space="preserve">Dark Mode – </w:t>
-      </w:r>
-      <w:r>
-        <w:rPr>
-          <w:sz w:val="26"/>
-          <w:szCs w:val="26"/>
-          <w:lang w:val="sr-Cyrl-RS"/>
-        </w:rPr>
-        <w:t>могућност бирања теме.</w:t>
-      </w:r>
-    </w:p>
-    <w:p>
-      <w:pPr>
-        <w:pStyle w:val="ListParagraph"/>
-        <w:numPr>
-          <w:ilvl w:val="0"/>
-          <w:numId w:val="9"/>
-        </w:numPr>
-        <w:rPr>
-          <w:b/>
-          <w:bCs/>
-          <w:sz w:val="32"/>
-          <w:szCs w:val="32"/>
-          <w:lang w:val="sr-Cyrl-RS"/>
-        </w:rPr>
-      </w:pPr>
-      <w:r>
-        <w:rPr>
-          <w:sz w:val="26"/>
-          <w:szCs w:val="26"/>
-          <w:lang w:val="sr-Cyrl-RS"/>
-        </w:rPr>
-        <w:t xml:space="preserve">Донације – ако корисник нема довољно поена за донацију омогућити му новчану доплату за одређени број поена. </w:t>
-      </w:r>
-    </w:p>
-    <w:p>
-      <w:pPr>
-        <w:rPr>
-          <w:b/>
-          <w:bCs/>
-          <w:sz w:val="26"/>
-          <w:szCs w:val="26"/>
-          <w:lang w:val="sr-Cyrl-RS"/>
-        </w:rPr>
-      </w:pPr>
-      <w:r>
-        <w:rPr>
-          <w:b/>
-          <w:bCs/>
-          <w:sz w:val="26"/>
-          <w:szCs w:val="26"/>
-          <w:lang w:val="sr-Cyrl-RS"/>
-        </w:rPr>
-        <w:t>Веб апликација:</w:t>
-      </w:r>
-    </w:p>
-    <w:p>
-      <w:pPr>
-        <w:pStyle w:val="ListParagraph"/>
-        <w:numPr>
-          <w:ilvl w:val="0"/>
-          <w:numId w:val="7"/>
-        </w:numPr>
-        <w:rPr>
-          <w:b/>
-          <w:bCs/>
-          <w:sz w:val="32"/>
-          <w:szCs w:val="32"/>
-          <w:lang w:val="sr-Cyrl-RS"/>
-        </w:rPr>
-      </w:pPr>
-      <w:r>
-        <w:rPr>
-          <w:sz w:val="26"/>
-          <w:szCs w:val="26"/>
-          <w:lang w:val="sr-Cyrl-RS"/>
-        </w:rPr>
         <w:t>Задавање мисија корисницима.</w:t>
       </w:r>
+      <w:bookmarkStart w:id="0" w:name="_GoBack"/>
+      <w:bookmarkEnd w:id="0"/>
     </w:p>
     <w:p>
       <w:pPr>
@@ -3492,8 +3530,8 @@
   <w:abstractNum w:abstractNumId="1" w15:restartNumberingAfterBreak="0">
     <w:nsid w:val="0D31446C"/>
     <w:multiLevelType w:val="hybridMultilevel"/>
-    <w:tmpl w:val="43FCB036"/>
-    <w:lvl w:ilvl="0" w:tplc="04090001">
+    <w:tmpl w:val="C14AD8FE"/>
+    <w:lvl w:ilvl="0" w:tplc="1474200E">
       <w:start w:val="1"/>
       <w:numFmt w:val="bullet"/>
       <w:lvlText w:val=""/>
@@ -3503,6 +3541,8 @@
       </w:pPr>
       <w:rPr>
         <w:rFonts w:ascii="Symbol" w:hAnsi="Symbol" w:hint="default"/>
+        <w:sz w:val="26"/>
+        <w:szCs w:val="26"/>
       </w:rPr>
     </w:lvl>
     <w:lvl w:ilvl="1" w:tplc="241A0003" w:tentative="1">
@@ -3605,8 +3645,8 @@
   <w:abstractNum w:abstractNumId="2" w15:restartNumberingAfterBreak="0">
     <w:nsid w:val="10E42D56"/>
     <w:multiLevelType w:val="hybridMultilevel"/>
-    <w:tmpl w:val="FA6208B4"/>
-    <w:lvl w:ilvl="0" w:tplc="04090001">
+    <w:tmpl w:val="70AE531C"/>
+    <w:lvl w:ilvl="0" w:tplc="D2EEA746">
       <w:start w:val="1"/>
       <w:numFmt w:val="bullet"/>
       <w:lvlText w:val=""/>
@@ -3616,6 +3656,8 @@
       </w:pPr>
       <w:rPr>
         <w:rFonts w:ascii="Symbol" w:hAnsi="Symbol" w:hint="default"/>
+        <w:sz w:val="26"/>
+        <w:szCs w:val="26"/>
       </w:rPr>
     </w:lvl>
     <w:lvl w:ilvl="1" w:tplc="241A0003" w:tentative="1">
@@ -3924,8 +3966,8 @@
   <w:abstractNum w:abstractNumId="5" w15:restartNumberingAfterBreak="0">
     <w:nsid w:val="37C949CB"/>
     <w:multiLevelType w:val="hybridMultilevel"/>
-    <w:tmpl w:val="5C246A30"/>
-    <w:lvl w:ilvl="0" w:tplc="04090001">
+    <w:tmpl w:val="415E192E"/>
+    <w:lvl w:ilvl="0" w:tplc="75FE2B52">
       <w:start w:val="1"/>
       <w:numFmt w:val="bullet"/>
       <w:lvlText w:val=""/>
@@ -3935,6 +3977,10 @@
       </w:pPr>
       <w:rPr>
         <w:rFonts w:ascii="Symbol" w:hAnsi="Symbol" w:hint="default"/>
+        <w:b/>
+        <w:bCs w:val="0"/>
+        <w:sz w:val="26"/>
+        <w:szCs w:val="26"/>
       </w:rPr>
     </w:lvl>
     <w:lvl w:ilvl="1" w:tplc="241A0003" w:tentative="1">
@@ -4209,10 +4255,125 @@
     </w:lvl>
   </w:abstractNum>
   <w:abstractNum w:abstractNumId="8" w15:restartNumberingAfterBreak="0">
+    <w:nsid w:val="5A6C2DDF"/>
+    <w:multiLevelType w:val="hybridMultilevel"/>
+    <w:tmpl w:val="4EBAAF12"/>
+    <w:lvl w:ilvl="0" w:tplc="EB0CE37E">
+      <w:start w:val="1"/>
+      <w:numFmt w:val="bullet"/>
+      <w:lvlText w:val=""/>
+      <w:lvlJc w:val="left"/>
+      <w:pPr>
+        <w:ind w:left="720" w:hanging="360"/>
+      </w:pPr>
+      <w:rPr>
+        <w:rFonts w:ascii="Symbol" w:hAnsi="Symbol" w:hint="default"/>
+        <w:sz w:val="26"/>
+        <w:szCs w:val="26"/>
+      </w:rPr>
+    </w:lvl>
+    <w:lvl w:ilvl="1" w:tplc="241A0003" w:tentative="1">
+      <w:start w:val="1"/>
+      <w:numFmt w:val="bullet"/>
+      <w:lvlText w:val="o"/>
+      <w:lvlJc w:val="left"/>
+      <w:pPr>
+        <w:ind w:left="1440" w:hanging="360"/>
+      </w:pPr>
+      <w:rPr>
+        <w:rFonts w:ascii="Courier New" w:hAnsi="Courier New" w:cs="Courier New" w:hint="default"/>
+      </w:rPr>
+    </w:lvl>
+    <w:lvl w:ilvl="2" w:tplc="241A0005" w:tentative="1">
+      <w:start w:val="1"/>
+      <w:numFmt w:val="bullet"/>
+      <w:lvlText w:val=""/>
+      <w:lvlJc w:val="left"/>
+      <w:pPr>
+        <w:ind w:left="2160" w:hanging="360"/>
+      </w:pPr>
+      <w:rPr>
+        <w:rFonts w:ascii="Wingdings" w:hAnsi="Wingdings" w:hint="default"/>
+      </w:rPr>
+    </w:lvl>
+    <w:lvl w:ilvl="3" w:tplc="241A0001" w:tentative="1">
+      <w:start w:val="1"/>
+      <w:numFmt w:val="bullet"/>
+      <w:lvlText w:val=""/>
+      <w:lvlJc w:val="left"/>
+      <w:pPr>
+        <w:ind w:left="2880" w:hanging="360"/>
+      </w:pPr>
+      <w:rPr>
+        <w:rFonts w:ascii="Symbol" w:hAnsi="Symbol" w:hint="default"/>
+      </w:rPr>
+    </w:lvl>
+    <w:lvl w:ilvl="4" w:tplc="241A0003" w:tentative="1">
+      <w:start w:val="1"/>
+      <w:numFmt w:val="bullet"/>
+      <w:lvlText w:val="o"/>
+      <w:lvlJc w:val="left"/>
+      <w:pPr>
+        <w:ind w:left="3600" w:hanging="360"/>
+      </w:pPr>
+      <w:rPr>
+        <w:rFonts w:ascii="Courier New" w:hAnsi="Courier New" w:cs="Courier New" w:hint="default"/>
+      </w:rPr>
+    </w:lvl>
+    <w:lvl w:ilvl="5" w:tplc="241A0005" w:tentative="1">
+      <w:start w:val="1"/>
+      <w:numFmt w:val="bullet"/>
+      <w:lvlText w:val=""/>
+      <w:lvlJc w:val="left"/>
+      <w:pPr>
+        <w:ind w:left="4320" w:hanging="360"/>
+      </w:pPr>
+      <w:rPr>
+        <w:rFonts w:ascii="Wingdings" w:hAnsi="Wingdings" w:hint="default"/>
+      </w:rPr>
+    </w:lvl>
+    <w:lvl w:ilvl="6" w:tplc="241A0001" w:tentative="1">
+      <w:start w:val="1"/>
+      <w:numFmt w:val="bullet"/>
+      <w:lvlText w:val=""/>
+      <w:lvlJc w:val="left"/>
+      <w:pPr>
+        <w:ind w:left="5040" w:hanging="360"/>
+      </w:pPr>
+      <w:rPr>
+        <w:rFonts w:ascii="Symbol" w:hAnsi="Symbol" w:hint="default"/>
+      </w:rPr>
+    </w:lvl>
+    <w:lvl w:ilvl="7" w:tplc="241A0003" w:tentative="1">
+      <w:start w:val="1"/>
+      <w:numFmt w:val="bullet"/>
+      <w:lvlText w:val="o"/>
+      <w:lvlJc w:val="left"/>
+      <w:pPr>
+        <w:ind w:left="5760" w:hanging="360"/>
+      </w:pPr>
+      <w:rPr>
+        <w:rFonts w:ascii="Courier New" w:hAnsi="Courier New" w:cs="Courier New" w:hint="default"/>
+      </w:rPr>
+    </w:lvl>
+    <w:lvl w:ilvl="8" w:tplc="241A0005" w:tentative="1">
+      <w:start w:val="1"/>
+      <w:numFmt w:val="bullet"/>
+      <w:lvlText w:val=""/>
+      <w:lvlJc w:val="left"/>
+      <w:pPr>
+        <w:ind w:left="6480" w:hanging="360"/>
+      </w:pPr>
+      <w:rPr>
+        <w:rFonts w:ascii="Wingdings" w:hAnsi="Wingdings" w:hint="default"/>
+      </w:rPr>
+    </w:lvl>
+  </w:abstractNum>
+  <w:abstractNum w:abstractNumId="9" w15:restartNumberingAfterBreak="0">
     <w:nsid w:val="608922A0"/>
     <w:multiLevelType w:val="hybridMultilevel"/>
-    <w:tmpl w:val="0C882E96"/>
-    <w:lvl w:ilvl="0" w:tplc="04090001">
+    <w:tmpl w:val="F7EEFE0A"/>
+    <w:lvl w:ilvl="0" w:tplc="9078AF70">
       <w:start w:val="1"/>
       <w:numFmt w:val="bullet"/>
       <w:lvlText w:val=""/>
@@ -4222,6 +4383,8 @@
       </w:pPr>
       <w:rPr>
         <w:rFonts w:ascii="Symbol" w:hAnsi="Symbol" w:hint="default"/>
+        <w:sz w:val="26"/>
+        <w:szCs w:val="26"/>
       </w:rPr>
     </w:lvl>
     <w:lvl w:ilvl="1" w:tplc="241A0003" w:tentative="1">
@@ -4346,6 +4509,9 @@
     <w:abstractNumId w:val="5"/>
   </w:num>
   <w:num w:numId="9">
+    <w:abstractNumId w:val="9"/>
+  </w:num>
+  <w:num w:numId="10">
     <w:abstractNumId w:val="8"/>
   </w:num>
 </w:numbering>
@@ -5571,7 +5737,7 @@
 </file>
 
 <file path=customXml/itemProps1.xml><?xml version="1.0" encoding="utf-8"?>
-<ds:datastoreItem xmlns:ds="http://schemas.openxmlformats.org/officeDocument/2006/customXml" ds:itemID="{BCD7C176-E189-47DE-BB17-2A4EBD64F636}">
+<ds:datastoreItem xmlns:ds="http://schemas.openxmlformats.org/officeDocument/2006/customXml" ds:itemID="{16142A27-0A14-4505-9FC0-D60007A9DD70}">
   <ds:schemaRefs>
     <ds:schemaRef ds:uri="http://schemas.openxmlformats.org/officeDocument/2006/bibliography"/>
   </ds:schemaRefs>

--- a/Docs/Funkcionalnosti.docx
+++ b/Docs/Funkcionalnosti.docx
@@ -10,1346 +10,7 @@
         <mc:AlternateContent>
           <mc:Choice Requires="wps">
             <w:drawing>
-              <wp:anchor distT="0" distB="0" distL="114300" distR="114300" simplePos="0" relativeHeight="251661312" behindDoc="0" locked="0" layoutInCell="1" allowOverlap="1" wp14:anchorId="583EC1FC" wp14:editId="0E6601F4">
-                <wp:simplePos x="0" y="0"/>
-                <wp:positionH relativeFrom="column">
-                  <wp:posOffset>5422900</wp:posOffset>
-                </wp:positionH>
-                <wp:positionV relativeFrom="page">
-                  <wp:posOffset>-698500</wp:posOffset>
-                </wp:positionV>
-                <wp:extent cx="1343660" cy="1343660"/>
-                <wp:effectExtent l="342900" t="342900" r="313690" b="351790"/>
-                <wp:wrapNone/>
-                <wp:docPr id="5" name="Rectangle 5"/>
-                <wp:cNvGraphicFramePr/>
-                <a:graphic xmlns:a="http://schemas.openxmlformats.org/drawingml/2006/main">
-                  <a:graphicData uri="http://schemas.microsoft.com/office/word/2010/wordprocessingShape">
-                    <wps:wsp>
-                      <wps:cNvSpPr/>
-                      <wps:spPr>
-                        <a:xfrm rot="2839116">
-                          <a:off x="0" y="0"/>
-                          <a:ext cx="1343660" cy="1343660"/>
-                        </a:xfrm>
-                        <a:prstGeom prst="rect">
-                          <a:avLst/>
-                        </a:prstGeom>
-                        <a:solidFill>
-                          <a:srgbClr val="2EB82E">
-                            <a:alpha val="45000"/>
-                          </a:srgbClr>
-                        </a:solidFill>
-                        <a:ln>
-                          <a:noFill/>
-                        </a:ln>
-                        <a:effectLst>
-                          <a:glow rad="63500">
-                            <a:schemeClr val="accent6">
-                              <a:satMod val="175000"/>
-                              <a:alpha val="40000"/>
-                            </a:schemeClr>
-                          </a:glow>
-                        </a:effectLst>
-                      </wps:spPr>
-                      <wps:style>
-                        <a:lnRef idx="2">
-                          <a:schemeClr val="accent1">
-                            <a:shade val="50000"/>
-                          </a:schemeClr>
-                        </a:lnRef>
-                        <a:fillRef idx="1">
-                          <a:schemeClr val="accent1"/>
-                        </a:fillRef>
-                        <a:effectRef idx="0">
-                          <a:schemeClr val="accent1"/>
-                        </a:effectRef>
-                        <a:fontRef idx="minor">
-                          <a:schemeClr val="lt1"/>
-                        </a:fontRef>
-                      </wps:style>
-                      <wps:bodyPr rot="0" spcFirstLastPara="0" vertOverflow="overflow" horzOverflow="overflow" vert="horz" wrap="square" lIns="91440" tIns="45720" rIns="91440" bIns="45720" numCol="1" spcCol="0" rtlCol="0" fromWordArt="0" anchor="ctr" anchorCtr="0" forceAA="0" compatLnSpc="1">
-                        <a:prstTxWarp prst="textNoShape">
-                          <a:avLst/>
-                        </a:prstTxWarp>
-                        <a:noAutofit/>
-                      </wps:bodyPr>
-                    </wps:wsp>
-                  </a:graphicData>
-                </a:graphic>
-                <wp14:sizeRelV relativeFrom="margin">
-                  <wp14:pctHeight>0</wp14:pctHeight>
-                </wp14:sizeRelV>
-              </wp:anchor>
-            </w:drawing>
-          </mc:Choice>
-          <mc:Fallback>
-            <w:pict>
-              <v:rect w14:anchorId="6437C673" id="Rectangle 5" o:spid="_x0000_s1026" style="position:absolute;margin-left:427pt;margin-top:-55pt;width:105.8pt;height:105.8pt;rotation:3101072fd;z-index:251661312;visibility:visible;mso-wrap-style:square;mso-height-percent:0;mso-wrap-distance-left:9pt;mso-wrap-distance-top:0;mso-wrap-distance-right:9pt;mso-wrap-distance-bottom:0;mso-position-horizontal:absolute;mso-position-horizontal-relative:text;mso-position-vertical:absolute;mso-position-vertical-relative:page;mso-height-percent:0;mso-height-relative:margin;v-text-anchor:middle" o:gfxdata="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" fillcolor="#2eb82e" stroked="f" strokeweight="1pt">
-                <v:fill opacity="29555f"/>
-                <w10:wrap anchory="page"/>
-              </v:rect>
-            </w:pict>
-          </mc:Fallback>
-        </mc:AlternateContent>
-      </w:r>
-      <w:r>
-        <w:rPr>
-          <w:noProof/>
-        </w:rPr>
-        <mc:AlternateContent>
-          <mc:Choice Requires="wps">
-            <w:drawing>
-              <wp:anchor distT="0" distB="0" distL="114300" distR="114300" simplePos="0" relativeHeight="251660288" behindDoc="0" locked="0" layoutInCell="1" allowOverlap="1" wp14:anchorId="378C0B66" wp14:editId="40449D21">
-                <wp:simplePos x="0" y="0"/>
-                <wp:positionH relativeFrom="column">
-                  <wp:posOffset>6445250</wp:posOffset>
-                </wp:positionH>
-                <wp:positionV relativeFrom="page">
-                  <wp:posOffset>463550</wp:posOffset>
-                </wp:positionV>
-                <wp:extent cx="1287145" cy="1287145"/>
-                <wp:effectExtent l="342900" t="342900" r="332105" b="332105"/>
-                <wp:wrapNone/>
-                <wp:docPr id="4" name="Rectangle 4"/>
-                <wp:cNvGraphicFramePr/>
-                <a:graphic xmlns:a="http://schemas.openxmlformats.org/drawingml/2006/main">
-                  <a:graphicData uri="http://schemas.microsoft.com/office/word/2010/wordprocessingShape">
-                    <wps:wsp>
-                      <wps:cNvSpPr/>
-                      <wps:spPr>
-                        <a:xfrm rot="2704778">
-                          <a:off x="0" y="0"/>
-                          <a:ext cx="1287145" cy="1287145"/>
-                        </a:xfrm>
-                        <a:prstGeom prst="rect">
-                          <a:avLst/>
-                        </a:prstGeom>
-                        <a:solidFill>
-                          <a:srgbClr val="FF9900">
-                            <a:alpha val="49000"/>
-                          </a:srgbClr>
-                        </a:solidFill>
-                        <a:ln>
-                          <a:noFill/>
-                        </a:ln>
-                        <a:effectLst>
-                          <a:glow rad="63500">
-                            <a:schemeClr val="accent2">
-                              <a:satMod val="175000"/>
-                              <a:alpha val="40000"/>
-                            </a:schemeClr>
-                          </a:glow>
-                        </a:effectLst>
-                      </wps:spPr>
-                      <wps:style>
-                        <a:lnRef idx="2">
-                          <a:schemeClr val="accent1">
-                            <a:shade val="50000"/>
-                          </a:schemeClr>
-                        </a:lnRef>
-                        <a:fillRef idx="1">
-                          <a:schemeClr val="accent1"/>
-                        </a:fillRef>
-                        <a:effectRef idx="0">
-                          <a:schemeClr val="accent1"/>
-                        </a:effectRef>
-                        <a:fontRef idx="minor">
-                          <a:schemeClr val="lt1"/>
-                        </a:fontRef>
-                      </wps:style>
-                      <wps:bodyPr rot="0" spcFirstLastPara="0" vertOverflow="overflow" horzOverflow="overflow" vert="horz" wrap="square" lIns="91440" tIns="45720" rIns="91440" bIns="45720" numCol="1" spcCol="0" rtlCol="0" fromWordArt="0" anchor="ctr" anchorCtr="0" forceAA="0" compatLnSpc="1">
-                        <a:prstTxWarp prst="textNoShape">
-                          <a:avLst/>
-                        </a:prstTxWarp>
-                        <a:noAutofit/>
-                      </wps:bodyPr>
-                    </wps:wsp>
-                  </a:graphicData>
-                </a:graphic>
-                <wp14:sizeRelH relativeFrom="margin">
-                  <wp14:pctWidth>0</wp14:pctWidth>
-                </wp14:sizeRelH>
-                <wp14:sizeRelV relativeFrom="margin">
-                  <wp14:pctHeight>0</wp14:pctHeight>
-                </wp14:sizeRelV>
-              </wp:anchor>
-            </w:drawing>
-          </mc:Choice>
-          <mc:Fallback>
-            <w:pict>
-              <v:rect w14:anchorId="0B0E624D" id="Rectangle 4" o:spid="_x0000_s1026" style="position:absolute;margin-left:507.5pt;margin-top:36.5pt;width:101.35pt;height:101.35pt;rotation:2954339fd;z-index:251660288;visibility:visible;mso-wrap-style:square;mso-width-percent:0;mso-height-percent:0;mso-wrap-distance-left:9pt;mso-wrap-distance-top:0;mso-wrap-distance-right:9pt;mso-wrap-distance-bottom:0;mso-position-horizontal:absolute;mso-position-horizontal-relative:text;mso-position-vertical:absolute;mso-position-vertical-relative:page;mso-width-percent:0;mso-height-percent:0;mso-width-relative:margin;mso-height-relative:margin;v-text-anchor:middle" o:gfxdata="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" fillcolor="#f90" stroked="f" strokeweight="1pt">
-                <v:fill opacity="32125f"/>
-                <w10:wrap anchory="page"/>
-              </v:rect>
-            </w:pict>
-          </mc:Fallback>
-        </mc:AlternateContent>
-      </w:r>
-      <w:r>
-        <w:rPr>
-          <w:noProof/>
-        </w:rPr>
-        <mc:AlternateContent>
-          <mc:Choice Requires="wps">
-            <w:drawing>
-              <wp:anchor distT="0" distB="0" distL="114300" distR="114300" simplePos="0" relativeHeight="251658239" behindDoc="1" locked="0" layoutInCell="1" allowOverlap="1" wp14:anchorId="09373427" wp14:editId="10118478">
-                <wp:simplePos x="0" y="0"/>
-                <wp:positionH relativeFrom="column">
-                  <wp:posOffset>-463550</wp:posOffset>
-                </wp:positionH>
-                <wp:positionV relativeFrom="page">
-                  <wp:posOffset>-19050</wp:posOffset>
-                </wp:positionV>
-                <wp:extent cx="5429250" cy="2786380"/>
-                <wp:effectExtent l="152400" t="152400" r="38100" b="147320"/>
-                <wp:wrapNone/>
-                <wp:docPr id="3" name="Freeform: Shape 3"/>
-                <wp:cNvGraphicFramePr/>
-                <a:graphic xmlns:a="http://schemas.openxmlformats.org/drawingml/2006/main">
-                  <a:graphicData uri="http://schemas.microsoft.com/office/word/2010/wordprocessingShape">
-                    <wps:wsp>
-                      <wps:cNvSpPr/>
-                      <wps:spPr>
-                        <a:xfrm>
-                          <a:off x="0" y="0"/>
-                          <a:ext cx="5429250" cy="2786380"/>
-                        </a:xfrm>
-                        <a:custGeom>
-                          <a:avLst/>
-                          <a:gdLst>
-                            <a:gd name="connsiteX0" fmla="*/ 7620 w 4434840"/>
-                            <a:gd name="connsiteY0" fmla="*/ 2621280 h 2621280"/>
-                            <a:gd name="connsiteX1" fmla="*/ 4434840 w 4434840"/>
-                            <a:gd name="connsiteY1" fmla="*/ 0 h 2621280"/>
-                            <a:gd name="connsiteX2" fmla="*/ 0 w 4434840"/>
-                            <a:gd name="connsiteY2" fmla="*/ 0 h 2621280"/>
-                            <a:gd name="connsiteX3" fmla="*/ 7620 w 4434840"/>
-                            <a:gd name="connsiteY3" fmla="*/ 2621280 h 2621280"/>
-                          </a:gdLst>
-                          <a:ahLst/>
-                          <a:cxnLst>
-                            <a:cxn ang="0">
-                              <a:pos x="connsiteX0" y="connsiteY0"/>
-                            </a:cxn>
-                            <a:cxn ang="0">
-                              <a:pos x="connsiteX1" y="connsiteY1"/>
-                            </a:cxn>
-                            <a:cxn ang="0">
-                              <a:pos x="connsiteX2" y="connsiteY2"/>
-                            </a:cxn>
-                            <a:cxn ang="0">
-                              <a:pos x="connsiteX3" y="connsiteY3"/>
-                            </a:cxn>
-                          </a:cxnLst>
-                          <a:rect l="l" t="t" r="r" b="b"/>
-                          <a:pathLst>
-                            <a:path w="4434840" h="2621280">
-                              <a:moveTo>
-                                <a:pt x="7620" y="2621280"/>
-                              </a:moveTo>
-                              <a:lnTo>
-                                <a:pt x="4434840" y="0"/>
-                              </a:lnTo>
-                              <a:lnTo>
-                                <a:pt x="0" y="0"/>
-                              </a:lnTo>
-                              <a:lnTo>
-                                <a:pt x="7620" y="2621280"/>
-                              </a:lnTo>
-                              <a:close/>
-                            </a:path>
-                          </a:pathLst>
-                        </a:custGeom>
-                        <a:solidFill>
-                          <a:schemeClr val="accent3">
-                            <a:lumMod val="50000"/>
-                            <a:alpha val="60000"/>
-                          </a:schemeClr>
-                        </a:solidFill>
-                        <a:ln>
-                          <a:noFill/>
-                        </a:ln>
-                        <a:effectLst>
-                          <a:glow rad="139700">
-                            <a:schemeClr val="accent3">
-                              <a:satMod val="175000"/>
-                              <a:alpha val="40000"/>
-                            </a:schemeClr>
-                          </a:glow>
-                        </a:effectLst>
-                      </wps:spPr>
-                      <wps:style>
-                        <a:lnRef idx="2">
-                          <a:schemeClr val="accent1">
-                            <a:shade val="50000"/>
-                          </a:schemeClr>
-                        </a:lnRef>
-                        <a:fillRef idx="1">
-                          <a:schemeClr val="accent1"/>
-                        </a:fillRef>
-                        <a:effectRef idx="0">
-                          <a:schemeClr val="accent1"/>
-                        </a:effectRef>
-                        <a:fontRef idx="minor">
-                          <a:schemeClr val="lt1"/>
-                        </a:fontRef>
-                      </wps:style>
-                      <wps:txbx>
-                        <w:txbxContent>
-                          <w:p>
-                            <w:pPr>
-                              <w:jc w:val="center"/>
-                              <w:rPr>
-                                <w:lang w:val="en-US"/>
-                              </w:rPr>
-                            </w:pPr>
-                          </w:p>
-                          <w:p>
-                            <w:pPr>
-                              <w:jc w:val="center"/>
-                              <w:rPr>
-                                <w:lang w:val="en-US"/>
-                              </w:rPr>
-                            </w:pPr>
-                          </w:p>
-                          <w:p>
-                            <w:pPr>
-                              <w:jc w:val="center"/>
-                              <w:rPr>
-                                <w:lang w:val="en-US"/>
-                              </w:rPr>
-                            </w:pPr>
-                          </w:p>
-                          <w:p>
-                            <w:pPr>
-                              <w:jc w:val="center"/>
-                              <w:rPr>
-                                <w:lang w:val="en-US"/>
-                              </w:rPr>
-                            </w:pPr>
-                          </w:p>
-                          <w:p>
-                            <w:pPr>
-                              <w:jc w:val="center"/>
-                              <w:rPr>
-                                <w:lang w:val="en-US"/>
-                              </w:rPr>
-                            </w:pPr>
-                          </w:p>
-                          <w:p>
-                            <w:pPr>
-                              <w:jc w:val="center"/>
-                              <w:rPr>
-                                <w:lang w:val="en-US"/>
-                              </w:rPr>
-                            </w:pPr>
-                          </w:p>
-                          <w:p>
-                            <w:pPr>
-                              <w:jc w:val="center"/>
-                              <w:rPr>
-                                <w:color w:val="000000"/>
-                                <w:lang w:val="en-US"/>
-                                <w14:textFill>
-                                  <w14:solidFill>
-                                    <w14:srgbClr w14:val="000000">
-                                      <w14:alpha w14:val="26000"/>
-                                    </w14:srgbClr>
-                                  </w14:solidFill>
-                                </w14:textFill>
-                              </w:rPr>
-                            </w:pPr>
-                          </w:p>
-                          <w:p>
-                            <w:pPr>
-                              <w:jc w:val="center"/>
-                              <w:rPr>
-                                <w:lang w:val="en-US"/>
-                              </w:rPr>
-                            </w:pPr>
-                          </w:p>
-                          <w:p>
-                            <w:pPr>
-                              <w:jc w:val="center"/>
-                              <w:rPr>
-                                <w:lang w:val="en-US"/>
-                              </w:rPr>
-                            </w:pPr>
-                          </w:p>
-                          <w:p>
-                            <w:pPr>
-                              <w:jc w:val="center"/>
-                              <w:rPr>
-                                <w:lang w:val="en-US"/>
-                              </w:rPr>
-                            </w:pPr>
-                          </w:p>
-                          <w:p>
-                            <w:pPr>
-                              <w:jc w:val="center"/>
-                              <w:rPr>
-                                <w:lang w:val="en-US"/>
-                              </w:rPr>
-                            </w:pPr>
-                          </w:p>
-                          <w:p>
-                            <w:pPr>
-                              <w:jc w:val="center"/>
-                              <w:rPr>
-                                <w:lang w:val="en-US"/>
-                              </w:rPr>
-                            </w:pPr>
-                          </w:p>
-                          <w:p>
-                            <w:pPr>
-                              <w:jc w:val="center"/>
-                              <w:rPr>
-                                <w:lang w:val="en-US"/>
-                              </w:rPr>
-                            </w:pPr>
-                          </w:p>
-                          <w:p>
-                            <w:pPr>
-                              <w:jc w:val="center"/>
-                              <w:rPr>
-                                <w:lang w:val="en-US"/>
-                              </w:rPr>
-                            </w:pPr>
-                          </w:p>
-                          <w:p>
-                            <w:pPr>
-                              <w:jc w:val="center"/>
-                              <w:rPr>
-                                <w:lang w:val="en-US"/>
-                              </w:rPr>
-                            </w:pPr>
-                          </w:p>
-                          <w:p>
-                            <w:pPr>
-                              <w:jc w:val="center"/>
-                              <w:rPr>
-                                <w:lang w:val="en-US"/>
-                              </w:rPr>
-                            </w:pPr>
-                          </w:p>
-                          <w:p>
-                            <w:pPr>
-                              <w:jc w:val="center"/>
-                              <w:rPr>
-                                <w:lang w:val="en-US"/>
-                              </w:rPr>
-                            </w:pPr>
-                          </w:p>
-                          <w:p>
-                            <w:pPr>
-                              <w:jc w:val="center"/>
-                              <w:rPr>
-                                <w:lang w:val="en-US"/>
-                              </w:rPr>
-                            </w:pPr>
-                          </w:p>
-                          <w:p>
-                            <w:pPr>
-                              <w:jc w:val="center"/>
-                              <w:rPr>
-                                <w:lang w:val="en-US"/>
-                              </w:rPr>
-                            </w:pPr>
-                          </w:p>
-                          <w:p>
-                            <w:pPr>
-                              <w:jc w:val="center"/>
-                              <w:rPr>
-                                <w:lang w:val="en-US"/>
-                              </w:rPr>
-                            </w:pPr>
-                          </w:p>
-                          <w:p>
-                            <w:pPr>
-                              <w:jc w:val="center"/>
-                              <w:rPr>
-                                <w:lang w:val="en-US"/>
-                              </w:rPr>
-                            </w:pPr>
-                          </w:p>
-                          <w:p>
-                            <w:pPr>
-                              <w:jc w:val="center"/>
-                              <w:rPr>
-                                <w:lang w:val="en-US"/>
-                              </w:rPr>
-                            </w:pPr>
-                          </w:p>
-                          <w:p>
-                            <w:pPr>
-                              <w:jc w:val="center"/>
-                              <w:rPr>
-                                <w:lang w:val="en-US"/>
-                              </w:rPr>
-                            </w:pPr>
-                          </w:p>
-                          <w:p>
-                            <w:pPr>
-                              <w:jc w:val="center"/>
-                              <w:rPr>
-                                <w:lang w:val="en-US"/>
-                              </w:rPr>
-                            </w:pPr>
-                          </w:p>
-                          <w:p>
-                            <w:pPr>
-                              <w:jc w:val="center"/>
-                              <w:rPr>
-                                <w:lang w:val="en-US"/>
-                              </w:rPr>
-                            </w:pPr>
-                          </w:p>
-                          <w:p>
-                            <w:pPr>
-                              <w:jc w:val="center"/>
-                              <w:rPr>
-                                <w:lang w:val="en-US"/>
-                              </w:rPr>
-                            </w:pPr>
-                          </w:p>
-                          <w:p>
-                            <w:pPr>
-                              <w:jc w:val="center"/>
-                              <w:rPr>
-                                <w:lang w:val="en-US"/>
-                              </w:rPr>
-                            </w:pPr>
-                          </w:p>
-                          <w:p>
-                            <w:pPr>
-                              <w:jc w:val="center"/>
-                              <w:rPr>
-                                <w:lang w:val="en-US"/>
-                              </w:rPr>
-                            </w:pPr>
-                          </w:p>
-                          <w:p>
-                            <w:pPr>
-                              <w:jc w:val="center"/>
-                              <w:rPr>
-                                <w:lang w:val="en-US"/>
-                              </w:rPr>
-                            </w:pPr>
-                          </w:p>
-                          <w:p>
-                            <w:pPr>
-                              <w:jc w:val="center"/>
-                              <w:rPr>
-                                <w:lang w:val="en-US"/>
-                              </w:rPr>
-                            </w:pPr>
-                          </w:p>
-                          <w:p>
-                            <w:pPr>
-                              <w:jc w:val="center"/>
-                              <w:rPr>
-                                <w:lang w:val="en-US"/>
-                              </w:rPr>
-                            </w:pPr>
-                          </w:p>
-                          <w:p>
-                            <w:pPr>
-                              <w:jc w:val="center"/>
-                              <w:rPr>
-                                <w:lang w:val="en-US"/>
-                              </w:rPr>
-                            </w:pPr>
-                          </w:p>
-                          <w:p>
-                            <w:pPr>
-                              <w:jc w:val="center"/>
-                              <w:rPr>
-                                <w:lang w:val="en-US"/>
-                              </w:rPr>
-                            </w:pPr>
-                          </w:p>
-                          <w:p>
-                            <w:pPr>
-                              <w:jc w:val="center"/>
-                              <w:rPr>
-                                <w:lang w:val="en-US"/>
-                              </w:rPr>
-                            </w:pPr>
-                          </w:p>
-                          <w:p>
-                            <w:pPr>
-                              <w:jc w:val="center"/>
-                              <w:rPr>
-                                <w:lang w:val="en-US"/>
-                              </w:rPr>
-                            </w:pPr>
-                          </w:p>
-                          <w:p>
-                            <w:pPr>
-                              <w:jc w:val="center"/>
-                              <w:rPr>
-                                <w:lang w:val="en-US"/>
-                              </w:rPr>
-                            </w:pPr>
-                          </w:p>
-                          <w:p>
-                            <w:pPr>
-                              <w:jc w:val="center"/>
-                              <w:rPr>
-                                <w:lang w:val="en-US"/>
-                              </w:rPr>
-                            </w:pPr>
-                          </w:p>
-                          <w:p>
-                            <w:pPr>
-                              <w:jc w:val="center"/>
-                              <w:rPr>
-                                <w:lang w:val="en-US"/>
-                              </w:rPr>
-                            </w:pPr>
-                          </w:p>
-                          <w:p>
-                            <w:pPr>
-                              <w:jc w:val="center"/>
-                              <w:rPr>
-                                <w:lang w:val="en-US"/>
-                              </w:rPr>
-                            </w:pPr>
-                          </w:p>
-                          <w:p>
-                            <w:pPr>
-                              <w:jc w:val="center"/>
-                              <w:rPr>
-                                <w:lang w:val="en-US"/>
-                              </w:rPr>
-                            </w:pPr>
-                          </w:p>
-                          <w:p>
-                            <w:pPr>
-                              <w:jc w:val="center"/>
-                              <w:rPr>
-                                <w:lang w:val="en-US"/>
-                              </w:rPr>
-                            </w:pPr>
-                          </w:p>
-                          <w:p>
-                            <w:pPr>
-                              <w:jc w:val="center"/>
-                              <w:rPr>
-                                <w:lang w:val="en-US"/>
-                              </w:rPr>
-                            </w:pPr>
-                          </w:p>
-                          <w:p>
-                            <w:pPr>
-                              <w:jc w:val="center"/>
-                              <w:rPr>
-                                <w:lang w:val="en-US"/>
-                              </w:rPr>
-                            </w:pPr>
-                          </w:p>
-                          <w:p>
-                            <w:pPr>
-                              <w:jc w:val="center"/>
-                              <w:rPr>
-                                <w:lang w:val="en-US"/>
-                              </w:rPr>
-                            </w:pPr>
-                          </w:p>
-                          <w:p>
-                            <w:pPr>
-                              <w:jc w:val="center"/>
-                              <w:rPr>
-                                <w:lang w:val="en-US"/>
-                              </w:rPr>
-                            </w:pPr>
-                          </w:p>
-                          <w:p>
-                            <w:pPr>
-                              <w:jc w:val="center"/>
-                              <w:rPr>
-                                <w:lang w:val="en-US"/>
-                              </w:rPr>
-                            </w:pPr>
-                          </w:p>
-                          <w:p>
-                            <w:pPr>
-                              <w:jc w:val="center"/>
-                              <w:rPr>
-                                <w:lang w:val="en-US"/>
-                              </w:rPr>
-                            </w:pPr>
-                          </w:p>
-                          <w:p>
-                            <w:pPr>
-                              <w:jc w:val="center"/>
-                              <w:rPr>
-                                <w:lang w:val="en-US"/>
-                              </w:rPr>
-                            </w:pPr>
-                          </w:p>
-                          <w:p>
-                            <w:pPr>
-                              <w:jc w:val="center"/>
-                              <w:rPr>
-                                <w:lang w:val="en-US"/>
-                              </w:rPr>
-                            </w:pPr>
-                          </w:p>
-                          <w:p>
-                            <w:pPr>
-                              <w:jc w:val="center"/>
-                              <w:rPr>
-                                <w:lang w:val="en-US"/>
-                              </w:rPr>
-                            </w:pPr>
-                          </w:p>
-                          <w:p>
-                            <w:pPr>
-                              <w:jc w:val="center"/>
-                              <w:rPr>
-                                <w:lang w:val="en-US"/>
-                              </w:rPr>
-                            </w:pPr>
-                          </w:p>
-                          <w:p>
-                            <w:pPr>
-                              <w:jc w:val="center"/>
-                              <w:rPr>
-                                <w:lang w:val="en-US"/>
-                              </w:rPr>
-                            </w:pPr>
-                          </w:p>
-                          <w:p>
-                            <w:pPr>
-                              <w:jc w:val="center"/>
-                              <w:rPr>
-                                <w:lang w:val="en-US"/>
-                              </w:rPr>
-                            </w:pPr>
-                          </w:p>
-                          <w:p>
-                            <w:pPr>
-                              <w:jc w:val="center"/>
-                              <w:rPr>
-                                <w:lang w:val="en-US"/>
-                              </w:rPr>
-                            </w:pPr>
-                          </w:p>
-                          <w:p>
-                            <w:pPr>
-                              <w:jc w:val="center"/>
-                              <w:rPr>
-                                <w:lang w:val="en-US"/>
-                              </w:rPr>
-                            </w:pPr>
-                          </w:p>
-                          <w:p>
-                            <w:pPr>
-                              <w:jc w:val="center"/>
-                              <w:rPr>
-                                <w:lang w:val="en-US"/>
-                              </w:rPr>
-                            </w:pPr>
-                          </w:p>
-                          <w:p>
-                            <w:pPr>
-                              <w:jc w:val="center"/>
-                              <w:rPr>
-                                <w:lang w:val="en-US"/>
-                              </w:rPr>
-                            </w:pPr>
-                          </w:p>
-                          <w:p>
-                            <w:pPr>
-                              <w:jc w:val="center"/>
-                              <w:rPr>
-                                <w:lang w:val="en-US"/>
-                              </w:rPr>
-                            </w:pPr>
-                          </w:p>
-                          <w:p>
-                            <w:pPr>
-                              <w:jc w:val="center"/>
-                              <w:rPr>
-                                <w:lang w:val="en-US"/>
-                              </w:rPr>
-                            </w:pPr>
-                          </w:p>
-                          <w:p>
-                            <w:pPr>
-                              <w:jc w:val="center"/>
-                              <w:rPr>
-                                <w:lang w:val="en-US"/>
-                              </w:rPr>
-                            </w:pPr>
-                          </w:p>
-                          <w:p>
-                            <w:pPr>
-                              <w:jc w:val="center"/>
-                              <w:rPr>
-                                <w:lang w:val="en-US"/>
-                              </w:rPr>
-                            </w:pPr>
-                          </w:p>
-                          <w:p>
-                            <w:pPr>
-                              <w:jc w:val="center"/>
-                              <w:rPr>
-                                <w:lang w:val="en-US"/>
-                              </w:rPr>
-                            </w:pPr>
-                          </w:p>
-                        </w:txbxContent>
-                      </wps:txbx>
-                      <wps:bodyPr rot="0" spcFirstLastPara="0" vertOverflow="overflow" horzOverflow="overflow" vert="horz" wrap="square" lIns="91440" tIns="45720" rIns="91440" bIns="45720" numCol="1" spcCol="0" rtlCol="0" fromWordArt="0" anchor="ctr" anchorCtr="0" forceAA="0" compatLnSpc="1">
-                        <a:prstTxWarp prst="textNoShape">
-                          <a:avLst/>
-                        </a:prstTxWarp>
-                        <a:noAutofit/>
-                      </wps:bodyPr>
-                    </wps:wsp>
-                  </a:graphicData>
-                </a:graphic>
-                <wp14:sizeRelH relativeFrom="margin">
-                  <wp14:pctWidth>0</wp14:pctWidth>
-                </wp14:sizeRelH>
-                <wp14:sizeRelV relativeFrom="margin">
-                  <wp14:pctHeight>0</wp14:pctHeight>
-                </wp14:sizeRelV>
-              </wp:anchor>
-            </w:drawing>
-          </mc:Choice>
-          <mc:Fallback>
-            <w:pict>
-              <v:shape w14:anchorId="09373427" id="Freeform: Shape 3" o:spid="_x0000_s1026" style="position:absolute;margin-left:-36.5pt;margin-top:-1.5pt;width:427.5pt;height:219.4pt;z-index:-251658241;visibility:visible;mso-wrap-style:square;mso-width-percent:0;mso-height-percent:0;mso-wrap-distance-left:9pt;mso-wrap-distance-top:0;mso-wrap-distance-right:9pt;mso-wrap-distance-bottom:0;mso-position-horizontal:absolute;mso-position-horizontal-relative:text;mso-position-vertical:absolute;mso-position-vertical-relative:page;mso-width-percent:0;mso-height-percent:0;mso-width-relative:margin;mso-height-relative:margin;v-text-anchor:middle" coordsize="4434840,2621280" o:spt="100" o:gfxdata="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" adj="-11796480,,5400" path="m7620,2621280l4434840,,,,7620,2621280xe" fillcolor="#525252 [1606]" stroked="f" strokeweight="1pt">
-                <v:fill opacity="39321f"/>
-                <v:stroke joinstyle="miter"/>
-                <v:formulas/>
-                <v:path arrowok="t" o:connecttype="custom" o:connectlocs="9329,2786380;5429250,0;0,0;9329,2786380" o:connectangles="0,0,0,0" textboxrect="0,0,4434840,2621280"/>
-                <v:textbox>
-                  <w:txbxContent>
-                    <w:p>
-                      <w:pPr>
-                        <w:jc w:val="center"/>
-                        <w:rPr>
-                          <w:lang w:val="en-US"/>
-                        </w:rPr>
-                      </w:pPr>
-                    </w:p>
-                    <w:p>
-                      <w:pPr>
-                        <w:jc w:val="center"/>
-                        <w:rPr>
-                          <w:lang w:val="en-US"/>
-                        </w:rPr>
-                      </w:pPr>
-                    </w:p>
-                    <w:p>
-                      <w:pPr>
-                        <w:jc w:val="center"/>
-                        <w:rPr>
-                          <w:lang w:val="en-US"/>
-                        </w:rPr>
-                      </w:pPr>
-                    </w:p>
-                    <w:p>
-                      <w:pPr>
-                        <w:jc w:val="center"/>
-                        <w:rPr>
-                          <w:lang w:val="en-US"/>
-                        </w:rPr>
-                      </w:pPr>
-                    </w:p>
-                    <w:p>
-                      <w:pPr>
-                        <w:jc w:val="center"/>
-                        <w:rPr>
-                          <w:lang w:val="en-US"/>
-                        </w:rPr>
-                      </w:pPr>
-                    </w:p>
-                    <w:p>
-                      <w:pPr>
-                        <w:jc w:val="center"/>
-                        <w:rPr>
-                          <w:lang w:val="en-US"/>
-                        </w:rPr>
-                      </w:pPr>
-                    </w:p>
-                    <w:p>
-                      <w:pPr>
-                        <w:jc w:val="center"/>
-                        <w:rPr>
-                          <w:color w:val="000000"/>
-                          <w:lang w:val="en-US"/>
-                          <w14:textFill>
-                            <w14:solidFill>
-                              <w14:srgbClr w14:val="000000">
-                                <w14:alpha w14:val="26000"/>
-                              </w14:srgbClr>
-                            </w14:solidFill>
-                          </w14:textFill>
-                        </w:rPr>
-                      </w:pPr>
-                    </w:p>
-                    <w:p>
-                      <w:pPr>
-                        <w:jc w:val="center"/>
-                        <w:rPr>
-                          <w:lang w:val="en-US"/>
-                        </w:rPr>
-                      </w:pPr>
-                    </w:p>
-                    <w:p>
-                      <w:pPr>
-                        <w:jc w:val="center"/>
-                        <w:rPr>
-                          <w:lang w:val="en-US"/>
-                        </w:rPr>
-                      </w:pPr>
-                    </w:p>
-                    <w:p>
-                      <w:pPr>
-                        <w:jc w:val="center"/>
-                        <w:rPr>
-                          <w:lang w:val="en-US"/>
-                        </w:rPr>
-                      </w:pPr>
-                    </w:p>
-                    <w:p>
-                      <w:pPr>
-                        <w:jc w:val="center"/>
-                        <w:rPr>
-                          <w:lang w:val="en-US"/>
-                        </w:rPr>
-                      </w:pPr>
-                    </w:p>
-                    <w:p>
-                      <w:pPr>
-                        <w:jc w:val="center"/>
-                        <w:rPr>
-                          <w:lang w:val="en-US"/>
-                        </w:rPr>
-                      </w:pPr>
-                    </w:p>
-                    <w:p>
-                      <w:pPr>
-                        <w:jc w:val="center"/>
-                        <w:rPr>
-                          <w:lang w:val="en-US"/>
-                        </w:rPr>
-                      </w:pPr>
-                    </w:p>
-                    <w:p>
-                      <w:pPr>
-                        <w:jc w:val="center"/>
-                        <w:rPr>
-                          <w:lang w:val="en-US"/>
-                        </w:rPr>
-                      </w:pPr>
-                    </w:p>
-                    <w:p>
-                      <w:pPr>
-                        <w:jc w:val="center"/>
-                        <w:rPr>
-                          <w:lang w:val="en-US"/>
-                        </w:rPr>
-                      </w:pPr>
-                    </w:p>
-                    <w:p>
-                      <w:pPr>
-                        <w:jc w:val="center"/>
-                        <w:rPr>
-                          <w:lang w:val="en-US"/>
-                        </w:rPr>
-                      </w:pPr>
-                    </w:p>
-                    <w:p>
-                      <w:pPr>
-                        <w:jc w:val="center"/>
-                        <w:rPr>
-                          <w:lang w:val="en-US"/>
-                        </w:rPr>
-                      </w:pPr>
-                    </w:p>
-                    <w:p>
-                      <w:pPr>
-                        <w:jc w:val="center"/>
-                        <w:rPr>
-                          <w:lang w:val="en-US"/>
-                        </w:rPr>
-                      </w:pPr>
-                    </w:p>
-                    <w:p>
-                      <w:pPr>
-                        <w:jc w:val="center"/>
-                        <w:rPr>
-                          <w:lang w:val="en-US"/>
-                        </w:rPr>
-                      </w:pPr>
-                    </w:p>
-                    <w:p>
-                      <w:pPr>
-                        <w:jc w:val="center"/>
-                        <w:rPr>
-                          <w:lang w:val="en-US"/>
-                        </w:rPr>
-                      </w:pPr>
-                    </w:p>
-                    <w:p>
-                      <w:pPr>
-                        <w:jc w:val="center"/>
-                        <w:rPr>
-                          <w:lang w:val="en-US"/>
-                        </w:rPr>
-                      </w:pPr>
-                    </w:p>
-                    <w:p>
-                      <w:pPr>
-                        <w:jc w:val="center"/>
-                        <w:rPr>
-                          <w:lang w:val="en-US"/>
-                        </w:rPr>
-                      </w:pPr>
-                    </w:p>
-                    <w:p>
-                      <w:pPr>
-                        <w:jc w:val="center"/>
-                        <w:rPr>
-                          <w:lang w:val="en-US"/>
-                        </w:rPr>
-                      </w:pPr>
-                    </w:p>
-                    <w:p>
-                      <w:pPr>
-                        <w:jc w:val="center"/>
-                        <w:rPr>
-                          <w:lang w:val="en-US"/>
-                        </w:rPr>
-                      </w:pPr>
-                    </w:p>
-                    <w:p>
-                      <w:pPr>
-                        <w:jc w:val="center"/>
-                        <w:rPr>
-                          <w:lang w:val="en-US"/>
-                        </w:rPr>
-                      </w:pPr>
-                    </w:p>
-                    <w:p>
-                      <w:pPr>
-                        <w:jc w:val="center"/>
-                        <w:rPr>
-                          <w:lang w:val="en-US"/>
-                        </w:rPr>
-                      </w:pPr>
-                    </w:p>
-                    <w:p>
-                      <w:pPr>
-                        <w:jc w:val="center"/>
-                        <w:rPr>
-                          <w:lang w:val="en-US"/>
-                        </w:rPr>
-                      </w:pPr>
-                    </w:p>
-                    <w:p>
-                      <w:pPr>
-                        <w:jc w:val="center"/>
-                        <w:rPr>
-                          <w:lang w:val="en-US"/>
-                        </w:rPr>
-                      </w:pPr>
-                    </w:p>
-                    <w:p>
-                      <w:pPr>
-                        <w:jc w:val="center"/>
-                        <w:rPr>
-                          <w:lang w:val="en-US"/>
-                        </w:rPr>
-                      </w:pPr>
-                    </w:p>
-                    <w:p>
-                      <w:pPr>
-                        <w:jc w:val="center"/>
-                        <w:rPr>
-                          <w:lang w:val="en-US"/>
-                        </w:rPr>
-                      </w:pPr>
-                    </w:p>
-                    <w:p>
-                      <w:pPr>
-                        <w:jc w:val="center"/>
-                        <w:rPr>
-                          <w:lang w:val="en-US"/>
-                        </w:rPr>
-                      </w:pPr>
-                    </w:p>
-                    <w:p>
-                      <w:pPr>
-                        <w:jc w:val="center"/>
-                        <w:rPr>
-                          <w:lang w:val="en-US"/>
-                        </w:rPr>
-                      </w:pPr>
-                    </w:p>
-                    <w:p>
-                      <w:pPr>
-                        <w:jc w:val="center"/>
-                        <w:rPr>
-                          <w:lang w:val="en-US"/>
-                        </w:rPr>
-                      </w:pPr>
-                    </w:p>
-                    <w:p>
-                      <w:pPr>
-                        <w:jc w:val="center"/>
-                        <w:rPr>
-                          <w:lang w:val="en-US"/>
-                        </w:rPr>
-                      </w:pPr>
-                    </w:p>
-                    <w:p>
-                      <w:pPr>
-                        <w:jc w:val="center"/>
-                        <w:rPr>
-                          <w:lang w:val="en-US"/>
-                        </w:rPr>
-                      </w:pPr>
-                    </w:p>
-                    <w:p>
-                      <w:pPr>
-                        <w:jc w:val="center"/>
-                        <w:rPr>
-                          <w:lang w:val="en-US"/>
-                        </w:rPr>
-                      </w:pPr>
-                    </w:p>
-                    <w:p>
-                      <w:pPr>
-                        <w:jc w:val="center"/>
-                        <w:rPr>
-                          <w:lang w:val="en-US"/>
-                        </w:rPr>
-                      </w:pPr>
-                    </w:p>
-                    <w:p>
-                      <w:pPr>
-                        <w:jc w:val="center"/>
-                        <w:rPr>
-                          <w:lang w:val="en-US"/>
-                        </w:rPr>
-                      </w:pPr>
-                    </w:p>
-                    <w:p>
-                      <w:pPr>
-                        <w:jc w:val="center"/>
-                        <w:rPr>
-                          <w:lang w:val="en-US"/>
-                        </w:rPr>
-                      </w:pPr>
-                    </w:p>
-                    <w:p>
-                      <w:pPr>
-                        <w:jc w:val="center"/>
-                        <w:rPr>
-                          <w:lang w:val="en-US"/>
-                        </w:rPr>
-                      </w:pPr>
-                    </w:p>
-                    <w:p>
-                      <w:pPr>
-                        <w:jc w:val="center"/>
-                        <w:rPr>
-                          <w:lang w:val="en-US"/>
-                        </w:rPr>
-                      </w:pPr>
-                    </w:p>
-                    <w:p>
-                      <w:pPr>
-                        <w:jc w:val="center"/>
-                        <w:rPr>
-                          <w:lang w:val="en-US"/>
-                        </w:rPr>
-                      </w:pPr>
-                    </w:p>
-                    <w:p>
-                      <w:pPr>
-                        <w:jc w:val="center"/>
-                        <w:rPr>
-                          <w:lang w:val="en-US"/>
-                        </w:rPr>
-                      </w:pPr>
-                    </w:p>
-                    <w:p>
-                      <w:pPr>
-                        <w:jc w:val="center"/>
-                        <w:rPr>
-                          <w:lang w:val="en-US"/>
-                        </w:rPr>
-                      </w:pPr>
-                    </w:p>
-                    <w:p>
-                      <w:pPr>
-                        <w:jc w:val="center"/>
-                        <w:rPr>
-                          <w:lang w:val="en-US"/>
-                        </w:rPr>
-                      </w:pPr>
-                    </w:p>
-                    <w:p>
-                      <w:pPr>
-                        <w:jc w:val="center"/>
-                        <w:rPr>
-                          <w:lang w:val="en-US"/>
-                        </w:rPr>
-                      </w:pPr>
-                    </w:p>
-                    <w:p>
-                      <w:pPr>
-                        <w:jc w:val="center"/>
-                        <w:rPr>
-                          <w:lang w:val="en-US"/>
-                        </w:rPr>
-                      </w:pPr>
-                    </w:p>
-                    <w:p>
-                      <w:pPr>
-                        <w:jc w:val="center"/>
-                        <w:rPr>
-                          <w:lang w:val="en-US"/>
-                        </w:rPr>
-                      </w:pPr>
-                    </w:p>
-                    <w:p>
-                      <w:pPr>
-                        <w:jc w:val="center"/>
-                        <w:rPr>
-                          <w:lang w:val="en-US"/>
-                        </w:rPr>
-                      </w:pPr>
-                    </w:p>
-                    <w:p>
-                      <w:pPr>
-                        <w:jc w:val="center"/>
-                        <w:rPr>
-                          <w:lang w:val="en-US"/>
-                        </w:rPr>
-                      </w:pPr>
-                    </w:p>
-                    <w:p>
-                      <w:pPr>
-                        <w:jc w:val="center"/>
-                        <w:rPr>
-                          <w:lang w:val="en-US"/>
-                        </w:rPr>
-                      </w:pPr>
-                    </w:p>
-                    <w:p>
-                      <w:pPr>
-                        <w:jc w:val="center"/>
-                        <w:rPr>
-                          <w:lang w:val="en-US"/>
-                        </w:rPr>
-                      </w:pPr>
-                    </w:p>
-                    <w:p>
-                      <w:pPr>
-                        <w:jc w:val="center"/>
-                        <w:rPr>
-                          <w:lang w:val="en-US"/>
-                        </w:rPr>
-                      </w:pPr>
-                    </w:p>
-                    <w:p>
-                      <w:pPr>
-                        <w:jc w:val="center"/>
-                        <w:rPr>
-                          <w:lang w:val="en-US"/>
-                        </w:rPr>
-                      </w:pPr>
-                    </w:p>
-                    <w:p>
-                      <w:pPr>
-                        <w:jc w:val="center"/>
-                        <w:rPr>
-                          <w:lang w:val="en-US"/>
-                        </w:rPr>
-                      </w:pPr>
-                    </w:p>
-                    <w:p>
-                      <w:pPr>
-                        <w:jc w:val="center"/>
-                        <w:rPr>
-                          <w:lang w:val="en-US"/>
-                        </w:rPr>
-                      </w:pPr>
-                    </w:p>
-                    <w:p>
-                      <w:pPr>
-                        <w:jc w:val="center"/>
-                        <w:rPr>
-                          <w:lang w:val="en-US"/>
-                        </w:rPr>
-                      </w:pPr>
-                    </w:p>
-                    <w:p>
-                      <w:pPr>
-                        <w:jc w:val="center"/>
-                        <w:rPr>
-                          <w:lang w:val="en-US"/>
-                        </w:rPr>
-                      </w:pPr>
-                    </w:p>
-                    <w:p>
-                      <w:pPr>
-                        <w:jc w:val="center"/>
-                        <w:rPr>
-                          <w:lang w:val="en-US"/>
-                        </w:rPr>
-                      </w:pPr>
-                    </w:p>
-                    <w:p>
-                      <w:pPr>
-                        <w:jc w:val="center"/>
-                        <w:rPr>
-                          <w:lang w:val="en-US"/>
-                        </w:rPr>
-                      </w:pPr>
-                    </w:p>
-                    <w:p>
-                      <w:pPr>
-                        <w:jc w:val="center"/>
-                        <w:rPr>
-                          <w:lang w:val="en-US"/>
-                        </w:rPr>
-                      </w:pPr>
-                    </w:p>
-                    <w:p>
-                      <w:pPr>
-                        <w:jc w:val="center"/>
-                        <w:rPr>
-                          <w:lang w:val="en-US"/>
-                        </w:rPr>
-                      </w:pPr>
-                    </w:p>
-                  </w:txbxContent>
-                </v:textbox>
-                <w10:wrap anchory="page"/>
-              </v:shape>
-            </w:pict>
-          </mc:Fallback>
-        </mc:AlternateContent>
-      </w:r>
-      <w:r>
-        <w:rPr>
-          <w:noProof/>
-        </w:rPr>
-        <mc:AlternateContent>
-          <mc:Choice Requires="wps">
-            <w:drawing>
-              <wp:anchor distT="0" distB="0" distL="114300" distR="114300" simplePos="0" relativeHeight="251659264" behindDoc="0" locked="0" layoutInCell="1" allowOverlap="1" wp14:anchorId="3A3F401A" wp14:editId="28593772">
+              <wp:anchor distT="0" distB="0" distL="114300" distR="114300" simplePos="0" relativeHeight="251659264" behindDoc="0" locked="0" layoutInCell="1" allowOverlap="1" wp14:anchorId="3A3F401A" wp14:editId="68381D5B">
                 <wp:simplePos x="0" y="0"/>
                 <wp:positionH relativeFrom="column">
                   <wp:posOffset>-289560</wp:posOffset>
@@ -1473,7 +134,7 @@
                 <v:stroke joinstyle="miter"/>
                 <v:path gradientshapeok="t" o:connecttype="rect"/>
               </v:shapetype>
-              <v:shape id="Text Box 2" o:spid="_x0000_s1027" type="#_x0000_t202" style="position:absolute;margin-left:-22.8pt;margin-top:15.6pt;width:286.8pt;height:77.4pt;z-index:251659264;visibility:visible;mso-wrap-style:square;mso-width-percent:0;mso-height-percent:0;mso-wrap-distance-left:9pt;mso-wrap-distance-top:0;mso-wrap-distance-right:9pt;mso-wrap-distance-bottom:0;mso-position-horizontal:absolute;mso-position-horizontal-relative:text;mso-position-vertical:absolute;mso-position-vertical-relative:page;mso-width-percent:0;mso-height-percent:0;mso-width-relative:margin;mso-height-relative:margin;v-text-anchor:top" o:gfxdata="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" filled="f" stroked="f" strokeweight=".5pt">
+              <v:shape id="Text Box 2" o:spid="_x0000_s1026" type="#_x0000_t202" style="position:absolute;margin-left:-22.8pt;margin-top:15.6pt;width:286.8pt;height:77.4pt;z-index:251659264;visibility:visible;mso-wrap-style:square;mso-width-percent:0;mso-height-percent:0;mso-wrap-distance-left:9pt;mso-wrap-distance-top:0;mso-wrap-distance-right:9pt;mso-wrap-distance-bottom:0;mso-position-horizontal:absolute;mso-position-horizontal-relative:text;mso-position-vertical:absolute;mso-position-vertical-relative:page;mso-width-percent:0;mso-height-percent:0;mso-width-relative:margin;mso-height-relative:margin;v-text-anchor:top" o:gfxdata="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" filled="f" stroked="f" strokeweight=".5pt">
                 <v:textbox>
                   <w:txbxContent>
                     <w:p>
@@ -1930,7 +591,7 @@
           </mc:Choice>
           <mc:Fallback>
             <w:pict>
-              <v:shape w14:anchorId="1EB8B090" id="Text Box 29" o:spid="_x0000_s1028" type="#_x0000_t202" style="position:absolute;margin-left:0;margin-top:0;width:173.4pt;height:179pt;z-index:-251644928;visibility:visible;mso-wrap-style:square;mso-width-percent:0;mso-height-percent:0;mso-wrap-distance-left:9pt;mso-wrap-distance-top:0;mso-wrap-distance-right:9pt;mso-wrap-distance-bottom:0;mso-position-horizontal:left;mso-position-horizontal-relative:margin;mso-position-vertical:bottom;mso-position-vertical-relative:margin;mso-width-percent:0;mso-height-percent:0;mso-width-relative:margin;mso-height-relative:margin;v-text-anchor:top" o:gfxdata="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" filled="f" stroked="f" strokeweight=".5pt">
+              <v:shape w14:anchorId="1EB8B090" id="Text Box 29" o:spid="_x0000_s1027" type="#_x0000_t202" style="position:absolute;margin-left:0;margin-top:0;width:173.4pt;height:179pt;z-index:-251644928;visibility:visible;mso-wrap-style:square;mso-width-percent:0;mso-height-percent:0;mso-wrap-distance-left:9pt;mso-wrap-distance-top:0;mso-wrap-distance-right:9pt;mso-wrap-distance-bottom:0;mso-position-horizontal:left;mso-position-horizontal-relative:margin;mso-position-vertical:bottom;mso-position-vertical-relative:margin;mso-width-percent:0;mso-height-percent:0;mso-width-relative:margin;mso-height-relative:margin;v-text-anchor:top" o:gfxdata="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" filled="f" stroked="f" strokeweight=".5pt">
                 <v:textbox>
                   <w:txbxContent>
                     <w:p>
@@ -2258,7 +919,7 @@
           </mc:Choice>
           <mc:Fallback>
             <w:pict>
-              <v:shape w14:anchorId="25FF9452" id="Text Box 28" o:spid="_x0000_s1029" type="#_x0000_t202" style="position:absolute;margin-left:122.25pt;margin-top:0;width:173.45pt;height:179.15pt;z-index:-251643904;visibility:visible;mso-wrap-style:square;mso-width-percent:0;mso-height-percent:0;mso-wrap-distance-left:9pt;mso-wrap-distance-top:0;mso-wrap-distance-right:9pt;mso-wrap-distance-bottom:0;mso-position-horizontal:right;mso-position-horizontal-relative:margin;mso-position-vertical:bottom;mso-position-vertical-relative:margin;mso-width-percent:0;mso-height-percent:0;mso-width-relative:margin;mso-height-relative:margin;v-text-anchor:top" o:gfxdata="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" filled="f" stroked="f" strokeweight=".5pt">
+              <v:shape w14:anchorId="25FF9452" id="Text Box 28" o:spid="_x0000_s1028" type="#_x0000_t202" style="position:absolute;margin-left:122.25pt;margin-top:0;width:173.45pt;height:179.15pt;z-index:-251643904;visibility:visible;mso-wrap-style:square;mso-width-percent:0;mso-height-percent:0;mso-wrap-distance-left:9pt;mso-wrap-distance-top:0;mso-wrap-distance-right:9pt;mso-wrap-distance-bottom:0;mso-position-horizontal:right;mso-position-horizontal-relative:margin;mso-position-vertical:bottom;mso-position-vertical-relative:margin;mso-width-percent:0;mso-height-percent:0;mso-width-relative:margin;mso-height-relative:margin;v-text-anchor:top" o:gfxdata="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" filled="f" stroked="f" strokeweight=".5pt">
                 <v:textbox>
                   <w:txbxContent>
                     <w:p>
@@ -2611,6 +1272,32 @@
     </w:p>
     <w:p>
       <w:pPr>
+        <w:pStyle w:val="ListParagraph"/>
+        <w:numPr>
+          <w:ilvl w:val="0"/>
+          <w:numId w:val="6"/>
+        </w:numPr>
+        <w:rPr>
+          <w:b/>
+          <w:bCs/>
+          <w:sz w:val="32"/>
+          <w:szCs w:val="32"/>
+          <w:lang w:val="sr-Cyrl-RS"/>
+        </w:rPr>
+      </w:pPr>
+      <w:r>
+        <w:rPr>
+          <w:sz w:val="26"/>
+          <w:szCs w:val="26"/>
+          <w:lang w:val="sr-Cyrl-RS"/>
+        </w:rPr>
+        <w:t xml:space="preserve">Профил корисника </w:t>
+      </w:r>
+      <w:bookmarkStart w:id="0" w:name="_GoBack"/>
+      <w:bookmarkEnd w:id="0"/>
+    </w:p>
+    <w:p>
+      <w:pPr>
         <w:rPr>
           <w:b/>
           <w:bCs/>
@@ -2821,7 +1508,31 @@
           <w:szCs w:val="26"/>
           <w:lang w:val="sr-Cyrl-RS"/>
         </w:rPr>
-        <w:t>Спречавање негативних коментара – кориснику није омогућено да унесе коментар са речима које су окарактерисане као лоше. Поред сваког коментара постоји дугме за његову пријаву. Коментар са неке објаве се брише ако поседује већи број пријава.</w:t>
+        <w:t>Спречавање негативних коментара –</w:t>
+      </w:r>
+      <w:r>
+        <w:rPr>
+          <w:sz w:val="26"/>
+          <w:szCs w:val="26"/>
+          <w:lang w:val="en-US"/>
+        </w:rPr>
+        <w:t xml:space="preserve"> </w:t>
+      </w:r>
+      <w:r>
+        <w:rPr>
+          <w:sz w:val="26"/>
+          <w:szCs w:val="26"/>
+          <w:lang w:val="sr-Cyrl-RS"/>
+        </w:rPr>
+        <w:t>п</w:t>
+      </w:r>
+      <w:r>
+        <w:rPr>
+          <w:sz w:val="26"/>
+          <w:szCs w:val="26"/>
+          <w:lang w:val="sr-Cyrl-RS"/>
+        </w:rPr>
+        <w:t>оред сваког коментара постоји дугме за његову пријаву. Коментар са неке објаве се брише ако поседује већи број пријава.</w:t>
       </w:r>
     </w:p>
     <w:p>
@@ -2858,18 +1569,19 @@
         <w:rPr>
           <w:b/>
           <w:bCs/>
-          <w:sz w:val="32"/>
-          <w:szCs w:val="32"/>
-          <w:lang w:val="sr-Cyrl-RS"/>
-        </w:rPr>
-      </w:pPr>
-      <w:r>
-        <w:rPr>
-          <w:sz w:val="26"/>
-          <w:szCs w:val="26"/>
-          <w:lang w:val="sr-Cyrl-RS"/>
-        </w:rPr>
-        <w:t xml:space="preserve">Профил корисника </w:t>
+          <w:sz w:val="26"/>
+          <w:szCs w:val="26"/>
+          <w:lang w:val="sr-Cyrl-RS"/>
+        </w:rPr>
+      </w:pPr>
+      <w:r>
+        <w:rPr>
+          <w:sz w:val="26"/>
+          <w:szCs w:val="26"/>
+          <w:lang w:val="sr-Cyrl-RS"/>
+        </w:rPr>
+        <w:lastRenderedPageBreak/>
+        <w:t xml:space="preserve">Организовање окупљања – корисници који имају виши ранг могу правити догађаје на којима ће се групно решавати неки проблем. </w:t>
       </w:r>
     </w:p>
     <w:p>
@@ -2893,8 +1605,7 @@
           <w:szCs w:val="26"/>
           <w:lang w:val="sr-Cyrl-RS"/>
         </w:rPr>
-        <w:lastRenderedPageBreak/>
-        <w:t xml:space="preserve">Организовање окупљања – корисници који имају виши ранг могу правити догађаје на којима ће се групно решавати неки проблем. </w:t>
+        <w:t>Више језика – апликација је доступна на српском и енглеском језику.</w:t>
       </w:r>
     </w:p>
     <w:p>
@@ -2916,9 +1627,17 @@
         <w:rPr>
           <w:sz w:val="26"/>
           <w:szCs w:val="26"/>
-          <w:lang w:val="sr-Cyrl-RS"/>
-        </w:rPr>
-        <w:t>Више језика – апликација је доступна на српском и енглеском језику.</w:t>
+          <w:lang w:val="en-US"/>
+        </w:rPr>
+        <w:t xml:space="preserve">Top 10 – </w:t>
+      </w:r>
+      <w:r>
+        <w:rPr>
+          <w:sz w:val="26"/>
+          <w:szCs w:val="26"/>
+          <w:lang w:val="sr-Cyrl-RS"/>
+        </w:rPr>
+        <w:t>листа 10 корисника који су најактивнији у свом граду.</w:t>
       </w:r>
     </w:p>
     <w:p>
@@ -2940,17 +1659,9 @@
         <w:rPr>
           <w:sz w:val="26"/>
           <w:szCs w:val="26"/>
-          <w:lang w:val="en-US"/>
-        </w:rPr>
-        <w:t xml:space="preserve">Top 10 – </w:t>
-      </w:r>
-      <w:r>
-        <w:rPr>
-          <w:sz w:val="26"/>
-          <w:szCs w:val="26"/>
-          <w:lang w:val="sr-Cyrl-RS"/>
-        </w:rPr>
-        <w:t>листа 10 корисника који су најактивнији у свом граду.</w:t>
+          <w:lang w:val="sr-Cyrl-RS"/>
+        </w:rPr>
+        <w:t>Бонус поени – корисник добија бонус поене ако је био активан седам дана заредом.</w:t>
       </w:r>
     </w:p>
     <w:p>
@@ -2972,9 +1683,25 @@
         <w:rPr>
           <w:sz w:val="26"/>
           <w:szCs w:val="26"/>
-          <w:lang w:val="sr-Cyrl-RS"/>
-        </w:rPr>
-        <w:t>Бонус поени – корисник добија бонус поене ако је био активан седам дана заредом.</w:t>
+          <w:lang w:val="en-US"/>
+        </w:rPr>
+        <w:t xml:space="preserve">Google maps – </w:t>
+      </w:r>
+      <w:r>
+        <w:rPr>
+          <w:sz w:val="26"/>
+          <w:szCs w:val="26"/>
+          <w:lang w:val="sr-Cyrl-RS"/>
+        </w:rPr>
+        <w:t>преглед нерешених проблема</w:t>
+      </w:r>
+      <w:r>
+        <w:rPr>
+          <w:sz w:val="26"/>
+          <w:szCs w:val="26"/>
+          <w:lang w:val="en-US"/>
+        </w:rPr>
+        <w:t>.</w:t>
       </w:r>
     </w:p>
     <w:p>
@@ -2987,46 +1714,6 @@
         <w:rPr>
           <w:b/>
           <w:bCs/>
-          <w:sz w:val="26"/>
-          <w:szCs w:val="26"/>
-          <w:lang w:val="sr-Cyrl-RS"/>
-        </w:rPr>
-      </w:pPr>
-      <w:r>
-        <w:rPr>
-          <w:sz w:val="26"/>
-          <w:szCs w:val="26"/>
-          <w:lang w:val="en-US"/>
-        </w:rPr>
-        <w:t xml:space="preserve">Google maps – </w:t>
-      </w:r>
-      <w:r>
-        <w:rPr>
-          <w:sz w:val="26"/>
-          <w:szCs w:val="26"/>
-          <w:lang w:val="sr-Cyrl-RS"/>
-        </w:rPr>
-        <w:t>преглед нерешених проблема</w:t>
-      </w:r>
-      <w:r>
-        <w:rPr>
-          <w:sz w:val="26"/>
-          <w:szCs w:val="26"/>
-          <w:lang w:val="en-US"/>
-        </w:rPr>
-        <w:t>.</w:t>
-      </w:r>
-    </w:p>
-    <w:p>
-      <w:pPr>
-        <w:pStyle w:val="ListParagraph"/>
-        <w:numPr>
-          <w:ilvl w:val="0"/>
-          <w:numId w:val="8"/>
-        </w:numPr>
-        <w:rPr>
-          <w:b/>
-          <w:bCs/>
           <w:sz w:val="32"/>
           <w:szCs w:val="32"/>
           <w:lang w:val="sr-Cyrl-RS"/>
@@ -3283,8 +1970,6 @@
         </w:rPr>
         <w:t>Задавање мисија корисницима.</w:t>
       </w:r>
-      <w:bookmarkStart w:id="0" w:name="_GoBack"/>
-      <w:bookmarkEnd w:id="0"/>
     </w:p>
     <w:p>
       <w:pPr>
@@ -5737,7 +4422,7 @@
 </file>
 
 <file path=customXml/itemProps1.xml><?xml version="1.0" encoding="utf-8"?>
-<ds:datastoreItem xmlns:ds="http://schemas.openxmlformats.org/officeDocument/2006/customXml" ds:itemID="{16142A27-0A14-4505-9FC0-D60007A9DD70}">
+<ds:datastoreItem xmlns:ds="http://schemas.openxmlformats.org/officeDocument/2006/customXml" ds:itemID="{1A01915F-D456-4AB6-A708-A1625C47C1E0}">
   <ds:schemaRefs>
     <ds:schemaRef ds:uri="http://schemas.openxmlformats.org/officeDocument/2006/bibliography"/>
   </ds:schemaRefs>
